--- a/MP2023-2024-E4A-Mikeš-Jonáš.docx
+++ b/MP2023-2024-E4A-Mikeš-Jonáš.docx
@@ -1995,6 +1995,32 @@
       <w:r>
         <w:t>se skládá ze čtyř základních částí. Transformátoru, filtru, usměrňovače a stabilizátoru. Zdroj následně dodává požadovanou energii do obvodu. Výstupní napětí by ideálně mělo být konstantní.</w:t>
       </w:r>
+      <w:sdt>
+        <w:sdtPr>
+          <w:id w:val="-964736020"/>
+          <w:citation/>
+        </w:sdtPr>
+        <w:sdtContent>
+          <w:r>
+            <w:fldChar w:fldCharType="begin"/>
+          </w:r>
+          <w:r>
+            <w:instrText xml:space="preserve"> CITATION Wik22 \l 1029 </w:instrText>
+          </w:r>
+          <w:r>
+            <w:fldChar w:fldCharType="separate"/>
+          </w:r>
+          <w:r>
+            <w:rPr>
+              <w:noProof/>
+            </w:rPr>
+            <w:t xml:space="preserve"> (1)</w:t>
+          </w:r>
+          <w:r>
+            <w:fldChar w:fldCharType="end"/>
+          </w:r>
+        </w:sdtContent>
+      </w:sdt>
     </w:p>
     <w:p>
       <w:pPr>
@@ -2052,6 +2078,32 @@
       <w:r>
         <w:t xml:space="preserve"> </w:t>
       </w:r>
+      <w:sdt>
+        <w:sdtPr>
+          <w:id w:val="549811336"/>
+          <w:citation/>
+        </w:sdtPr>
+        <w:sdtContent>
+          <w:r>
+            <w:fldChar w:fldCharType="begin"/>
+          </w:r>
+          <w:r>
+            <w:instrText xml:space="preserve"> CITATION Wik22 \l 1029 </w:instrText>
+          </w:r>
+          <w:r>
+            <w:fldChar w:fldCharType="separate"/>
+          </w:r>
+          <w:r>
+            <w:rPr>
+              <w:noProof/>
+            </w:rPr>
+            <w:t>(1)</w:t>
+          </w:r>
+          <w:r>
+            <w:fldChar w:fldCharType="end"/>
+          </w:r>
+        </w:sdtContent>
+      </w:sdt>
     </w:p>
     <w:p>
       <w:pPr>
@@ -2074,6 +2126,32 @@
       <w:r>
         <w:t>a to v zapojení jako jednocestný, dvoucestný usměrňovač nebo můstkový usměrňovač.</w:t>
       </w:r>
+      <w:sdt>
+        <w:sdtPr>
+          <w:id w:val="1149941309"/>
+          <w:citation/>
+        </w:sdtPr>
+        <w:sdtContent>
+          <w:r>
+            <w:fldChar w:fldCharType="begin"/>
+          </w:r>
+          <w:r>
+            <w:instrText xml:space="preserve"> CITATION Wik22 \l 1029 </w:instrText>
+          </w:r>
+          <w:r>
+            <w:fldChar w:fldCharType="separate"/>
+          </w:r>
+          <w:r>
+            <w:rPr>
+              <w:noProof/>
+            </w:rPr>
+            <w:t xml:space="preserve"> (1)</w:t>
+          </w:r>
+          <w:r>
+            <w:fldChar w:fldCharType="end"/>
+          </w:r>
+        </w:sdtContent>
+      </w:sdt>
     </w:p>
     <w:p>
       <w:pPr>
@@ -2093,6 +2171,32 @@
       <w:r>
         <w:t>Propouští pouze jednu půlvlnu vstupního napětí, druhou zablokuje, a proto má poloviční účinnost a hodí se pouze u aplikací s malým odběrem proudu a tam, kde nevadí velké zvlnění.</w:t>
       </w:r>
+      <w:sdt>
+        <w:sdtPr>
+          <w:id w:val="1375043540"/>
+          <w:citation/>
+        </w:sdtPr>
+        <w:sdtContent>
+          <w:r>
+            <w:fldChar w:fldCharType="begin"/>
+          </w:r>
+          <w:r>
+            <w:instrText xml:space="preserve"> CITATION ELU23 \l 1029 </w:instrText>
+          </w:r>
+          <w:r>
+            <w:fldChar w:fldCharType="separate"/>
+          </w:r>
+          <w:r>
+            <w:rPr>
+              <w:noProof/>
+            </w:rPr>
+            <w:t xml:space="preserve"> (2)</w:t>
+          </w:r>
+          <w:r>
+            <w:fldChar w:fldCharType="end"/>
+          </w:r>
+        </w:sdtContent>
+      </w:sdt>
     </w:p>
     <w:p>
       <w:pPr>
@@ -2128,6 +2232,32 @@
       <w:r>
         <w:t>se využívá u zařízení, kde je potřeba větších proudů a stačí malé napětí.</w:t>
       </w:r>
+      <w:sdt>
+        <w:sdtPr>
+          <w:id w:val="1813217191"/>
+          <w:citation/>
+        </w:sdtPr>
+        <w:sdtContent>
+          <w:r>
+            <w:fldChar w:fldCharType="begin"/>
+          </w:r>
+          <w:r>
+            <w:instrText xml:space="preserve"> CITATION ELU23 \l 1029 </w:instrText>
+          </w:r>
+          <w:r>
+            <w:fldChar w:fldCharType="separate"/>
+          </w:r>
+          <w:r>
+            <w:rPr>
+              <w:noProof/>
+            </w:rPr>
+            <w:t xml:space="preserve"> (2)</w:t>
+          </w:r>
+          <w:r>
+            <w:fldChar w:fldCharType="end"/>
+          </w:r>
+        </w:sdtContent>
+      </w:sdt>
     </w:p>
     <w:p>
       <w:pPr>
@@ -2144,6 +2274,32 @@
       <w:r>
         <w:t>Můstkový usměrňovač je soustava nejčastěji čtyř usměrňovacích diod, které vytváří výstup stejné polarity. Zapojení vynalezl Karel Pollak, který si jej nechal patentovat v prosinci 1895 ve Velké Británii. V roce 1897 nezávisle vymyslel podobné zapojení Leo Greatz, podle kterého se zapojení označuje Greatzův můstek. Na rozdíl od dvoucestného usměrňovače zde není nutno použít transformátor s vyvedeným středem.</w:t>
       </w:r>
+      <w:sdt>
+        <w:sdtPr>
+          <w:id w:val="-109598673"/>
+          <w:citation/>
+        </w:sdtPr>
+        <w:sdtContent>
+          <w:r>
+            <w:fldChar w:fldCharType="begin"/>
+          </w:r>
+          <w:r>
+            <w:instrText xml:space="preserve"> CITATION Wki21 \l 1029 </w:instrText>
+          </w:r>
+          <w:r>
+            <w:fldChar w:fldCharType="separate"/>
+          </w:r>
+          <w:r>
+            <w:rPr>
+              <w:noProof/>
+            </w:rPr>
+            <w:t xml:space="preserve"> (3)</w:t>
+          </w:r>
+          <w:r>
+            <w:fldChar w:fldCharType="end"/>
+          </w:r>
+        </w:sdtContent>
+      </w:sdt>
     </w:p>
     <w:p>
       <w:pPr>
@@ -2223,6 +2379,32 @@
       <w:r>
         <w:t>druhé části, to znamená do té doby, než se kondenzátor znovu nabije. Další důležitý parametr kondenzátoru je jeho maximální napětí, zde je dobré počítat s rezervou.</w:t>
       </w:r>
+      <w:sdt>
+        <w:sdtPr>
+          <w:id w:val="-1858420672"/>
+          <w:citation/>
+        </w:sdtPr>
+        <w:sdtContent>
+          <w:r>
+            <w:fldChar w:fldCharType="begin"/>
+          </w:r>
+          <w:r>
+            <w:instrText xml:space="preserve"> CITATION Wik22 \l 1029 </w:instrText>
+          </w:r>
+          <w:r>
+            <w:fldChar w:fldCharType="separate"/>
+          </w:r>
+          <w:r>
+            <w:rPr>
+              <w:noProof/>
+            </w:rPr>
+            <w:t xml:space="preserve"> (1)</w:t>
+          </w:r>
+          <w:r>
+            <w:fldChar w:fldCharType="end"/>
+          </w:r>
+        </w:sdtContent>
+      </w:sdt>
     </w:p>
     <w:p>
       <w:pPr>
@@ -2245,6 +2427,58 @@
       <w:r>
         <w:t xml:space="preserve"> Je spoustu druhů stabilizátorů, kde nejjednodušší zapojení je se zenerovou diodou, dále pak existují složitější integrované stabilizátory, které se dělí na třísvorkové a vícesvorkové.</w:t>
       </w:r>
+      <w:sdt>
+        <w:sdtPr>
+          <w:id w:val="-1274631124"/>
+          <w:citation/>
+        </w:sdtPr>
+        <w:sdtContent>
+          <w:r>
+            <w:fldChar w:fldCharType="begin"/>
+          </w:r>
+          <w:r>
+            <w:instrText xml:space="preserve"> CITATION Wik22 \l 1029 </w:instrText>
+          </w:r>
+          <w:r>
+            <w:fldChar w:fldCharType="separate"/>
+          </w:r>
+          <w:r>
+            <w:rPr>
+              <w:noProof/>
+            </w:rPr>
+            <w:t xml:space="preserve"> (1)</w:t>
+          </w:r>
+          <w:r>
+            <w:fldChar w:fldCharType="end"/>
+          </w:r>
+        </w:sdtContent>
+      </w:sdt>
+      <w:sdt>
+        <w:sdtPr>
+          <w:id w:val="2012031136"/>
+          <w:citation/>
+        </w:sdtPr>
+        <w:sdtContent>
+          <w:r>
+            <w:fldChar w:fldCharType="begin"/>
+          </w:r>
+          <w:r>
+            <w:instrText xml:space="preserve"> CITATION KRA13 \l 1029 </w:instrText>
+          </w:r>
+          <w:r>
+            <w:fldChar w:fldCharType="separate"/>
+          </w:r>
+          <w:r>
+            <w:rPr>
+              <w:noProof/>
+            </w:rPr>
+            <w:t xml:space="preserve"> (4)</w:t>
+          </w:r>
+          <w:r>
+            <w:fldChar w:fldCharType="end"/>
+          </w:r>
+        </w:sdtContent>
+      </w:sdt>
     </w:p>
     <w:p>
       <w:pPr>
@@ -2259,8 +2493,49 @@
         <w:pStyle w:val="Sta"/>
       </w:pPr>
       <w:r>
-        <w:t xml:space="preserve">Zapojení se zenerovou diodou se </w:t>
-      </w:r>
+        <w:t>Samotné z</w:t>
+      </w:r>
+      <w:r>
+        <w:t xml:space="preserve">apojení se zenerovou diodou </w:t>
+      </w:r>
+      <w:r>
+        <w:t xml:space="preserve">je velmi jednoduché. Pro stabilizaci se využívají vlastnosti zenerovi diody v závěrném směru. Je to totiž součástka, u které se </w:t>
+      </w:r>
+      <w:r>
+        <w:lastRenderedPageBreak/>
+        <w:t>v závěrném směru rychle mění proud ale napětí pomalu. Proto je důležité vybrat hodnotu Zenerovi diody podle požadovaného výstupního napětí.</w:t>
+      </w:r>
+      <w:sdt>
+        <w:sdtPr>
+          <w:id w:val="284161892"/>
+          <w:citation/>
+        </w:sdtPr>
+        <w:sdtContent>
+          <w:r>
+            <w:fldChar w:fldCharType="begin"/>
+          </w:r>
+          <w:r>
+            <w:instrText xml:space="preserve"> CITATION KRA13 \l 1029 </w:instrText>
+          </w:r>
+          <w:r>
+            <w:fldChar w:fldCharType="separate"/>
+          </w:r>
+          <w:r>
+            <w:rPr>
+              <w:noProof/>
+            </w:rPr>
+            <w:t xml:space="preserve"> (4)</w:t>
+          </w:r>
+          <w:r>
+            <w:fldChar w:fldCharType="end"/>
+          </w:r>
+        </w:sdtContent>
+      </w:sdt>
+    </w:p>
+    <w:p>
+      <w:pPr>
+        <w:pStyle w:val="Nadpis4"/>
+      </w:pPr>
     </w:p>
     <w:p/>
     <w:p>
@@ -2364,16 +2639,11 @@
         </w:p>
         <w:p>
           <w:pPr>
-            <w:sectPr>
-              <w:footerReference w:type="even" r:id="rId15"/>
-              <w:footerReference w:type="default" r:id="rId16"/>
-              <w:type w:val="oddPage"/>
-              <w:pgSz w:w="11906" w:h="16838"/>
-              <w:pgMar w:top="1417" w:right="1417" w:bottom="1417" w:left="1417" w:header="708" w:footer="708" w:gutter="0"/>
-              <w:pgNumType w:start="1"/>
-              <w:cols w:space="708"/>
-              <w:docGrid w:linePitch="360"/>
-            </w:sectPr>
+            <w:pStyle w:val="Bibliografie"/>
+            <w:rPr>
+              <w:noProof/>
+              <w:szCs w:val="24"/>
+            </w:rPr>
           </w:pPr>
           <w:r>
             <w:fldChar w:fldCharType="begin"/>
@@ -2383,6 +2653,12 @@
           </w:r>
           <w:r>
             <w:fldChar w:fldCharType="separate"/>
+          </w:r>
+          <w:r>
+            <w:rPr>
+              <w:noProof/>
+            </w:rPr>
+            <w:t xml:space="preserve">1. </w:t>
           </w:r>
           <w:r>
             <w:rPr>
@@ -2390,8 +2666,162 @@
               <w:bCs/>
               <w:noProof/>
             </w:rPr>
-            <w:t>Aktuální dokument neobsahuje žádné prameny.</w:t>
-          </w:r>
+            <w:t>Wikipedia Foundation.</w:t>
+          </w:r>
+          <w:r>
+            <w:rPr>
+              <w:noProof/>
+            </w:rPr>
+            <w:t xml:space="preserve"> Stabilizovaný zdroj. </w:t>
+          </w:r>
+          <w:r>
+            <w:rPr>
+              <w:i/>
+              <w:iCs/>
+              <w:noProof/>
+            </w:rPr>
+            <w:t xml:space="preserve">Wikipedie Otevřená encyklopedie. </w:t>
+          </w:r>
+          <w:r>
+            <w:rPr>
+              <w:noProof/>
+            </w:rPr>
+            <w:t>[Online] 12. Listopad 2022. [Citace: 9. Listopad 2023.] https://cs.wikipedia.org/wiki/Stabilizovan%C3%BD_zdroj.</w:t>
+          </w:r>
+        </w:p>
+        <w:p>
+          <w:pPr>
+            <w:pStyle w:val="Bibliografie"/>
+            <w:rPr>
+              <w:noProof/>
+            </w:rPr>
+          </w:pPr>
+          <w:r>
+            <w:rPr>
+              <w:noProof/>
+            </w:rPr>
+            <w:t xml:space="preserve">2. </w:t>
+          </w:r>
+          <w:r>
+            <w:rPr>
+              <w:b/>
+              <w:bCs/>
+              <w:noProof/>
+            </w:rPr>
+            <w:t>ELUC.</w:t>
+          </w:r>
+          <w:r>
+            <w:rPr>
+              <w:noProof/>
+            </w:rPr>
+            <w:t xml:space="preserve"> Usměrňovače. </w:t>
+          </w:r>
+          <w:r>
+            <w:rPr>
+              <w:i/>
+              <w:iCs/>
+              <w:noProof/>
+            </w:rPr>
+            <w:t xml:space="preserve">ELUC ikap. </w:t>
+          </w:r>
+          <w:r>
+            <w:rPr>
+              <w:noProof/>
+            </w:rPr>
+            <w:t>[Online] [Citace: 9. Listopad 2023.] https://eluc.ikap.cz/verejne/lekce/652.</w:t>
+          </w:r>
+        </w:p>
+        <w:p>
+          <w:pPr>
+            <w:pStyle w:val="Bibliografie"/>
+            <w:rPr>
+              <w:noProof/>
+            </w:rPr>
+          </w:pPr>
+          <w:r>
+            <w:rPr>
+              <w:noProof/>
+            </w:rPr>
+            <w:t xml:space="preserve">3. </w:t>
+          </w:r>
+          <w:r>
+            <w:rPr>
+              <w:b/>
+              <w:bCs/>
+              <w:noProof/>
+            </w:rPr>
+            <w:t>Wkipedia Foundation.</w:t>
+          </w:r>
+          <w:r>
+            <w:rPr>
+              <w:noProof/>
+            </w:rPr>
+            <w:t xml:space="preserve"> Usměrňovací můstek. </w:t>
+          </w:r>
+          <w:r>
+            <w:rPr>
+              <w:i/>
+              <w:iCs/>
+              <w:noProof/>
+            </w:rPr>
+            <w:t xml:space="preserve">Wikipedie Otevřená encyklopedie. </w:t>
+          </w:r>
+          <w:r>
+            <w:rPr>
+              <w:noProof/>
+            </w:rPr>
+            <w:t>[Online] 20. Prosinec 2021. [Citace: 9. Listopad 2023.] https://cs.wikipedia.org/wiki/Usm%C4%9Br%C5%88ovac%C3%AD_m%C5%AFstek.</w:t>
+          </w:r>
+        </w:p>
+        <w:p>
+          <w:pPr>
+            <w:pStyle w:val="Bibliografie"/>
+            <w:rPr>
+              <w:noProof/>
+            </w:rPr>
+          </w:pPr>
+          <w:r>
+            <w:rPr>
+              <w:noProof/>
+            </w:rPr>
+            <w:t xml:space="preserve">4. </w:t>
+          </w:r>
+          <w:r>
+            <w:rPr>
+              <w:b/>
+              <w:bCs/>
+              <w:noProof/>
+            </w:rPr>
+            <w:t>KRAJC, David.</w:t>
+          </w:r>
+          <w:r>
+            <w:rPr>
+              <w:noProof/>
+            </w:rPr>
+            <w:t xml:space="preserve"> </w:t>
+          </w:r>
+          <w:r>
+            <w:rPr>
+              <w:i/>
+              <w:iCs/>
+              <w:noProof/>
+            </w:rPr>
+            <w:t xml:space="preserve">Měřicí přípravek se spínaným zdrojem. </w:t>
+          </w:r>
+          <w:r>
+            <w:rPr>
+              <w:noProof/>
+            </w:rPr>
+            <w:t>[Online] 2013. [Citace: 9. Listopad 2023.] Dostupné z https://core.ac.uk/download/pdf/17305262.pdf. Bakalářská práce. Technická univerzita Ostrava. Ing. Petr Vaculík, Ph.D..</w:t>
+          </w:r>
+        </w:p>
+        <w:p>
+          <w:pPr>
+            <w:rPr>
+              <w:b/>
+              <w:bCs/>
+            </w:rPr>
+          </w:pPr>
           <w:r>
             <w:rPr>
               <w:b/>
@@ -2402,6 +2832,43 @@
         </w:p>
       </w:sdtContent>
     </w:sdt>
+    <w:p/>
+    <w:p>
+      <w:pPr>
+        <w:rPr>
+          <w:b/>
+          <w:bCs/>
+        </w:rPr>
+      </w:pPr>
+    </w:p>
+    <w:p>
+      <w:pPr>
+        <w:rPr>
+          <w:b/>
+          <w:bCs/>
+        </w:rPr>
+      </w:pPr>
+    </w:p>
+    <w:p>
+      <w:pPr>
+        <w:tabs>
+          <w:tab w:val="left" w:pos="7668"/>
+        </w:tabs>
+        <w:sectPr>
+          <w:footerReference w:type="even" r:id="rId15"/>
+          <w:footerReference w:type="default" r:id="rId16"/>
+          <w:type w:val="oddPage"/>
+          <w:pgSz w:w="11906" w:h="16838"/>
+          <w:pgMar w:top="1417" w:right="1417" w:bottom="1417" w:left="1417" w:header="708" w:footer="708" w:gutter="0"/>
+          <w:pgNumType w:start="1"/>
+          <w:cols w:space="708"/>
+          <w:docGrid w:linePitch="360"/>
+        </w:sectPr>
+      </w:pPr>
+      <w:r>
+        <w:tab/>
+      </w:r>
+    </w:p>
     <w:p>
       <w:pPr>
         <w:pStyle w:val="Nadpisplohy"/>
@@ -5322,10 +5789,10 @@
   <w:rsids>
     <w:rsidRoot w:val="00AE2333"/>
     <w:rsid w:val="000213C7"/>
+    <w:rsid w:val="003223AF"/>
     <w:rsid w:val="00577D11"/>
     <w:rsid w:val="00965240"/>
     <w:rsid w:val="00AE2333"/>
-    <w:rsid w:val="00ED7C5D"/>
   </w:rsids>
   <m:mathPr>
     <m:mathFont m:val="Cambria Math"/>
@@ -6003,11 +6470,95 @@
 </file>
 
 <file path=customXml/item1.xml><?xml version="1.0" encoding="utf-8"?>
-<b:Sources xmlns:b="http://schemas.openxmlformats.org/officeDocument/2006/bibliography" xmlns="http://schemas.openxmlformats.org/officeDocument/2006/bibliography" SelectedStyle="\ISO690Nmerical.XSL" StyleName="ISO 690 – číselná reference" Version="1987"/>
+<b:Sources xmlns:b="http://schemas.openxmlformats.org/officeDocument/2006/bibliography" xmlns="http://schemas.openxmlformats.org/officeDocument/2006/bibliography" SelectedStyle="\ISO690Nmerical.XSL" StyleName="ISO 690 – číselná reference" Version="1987">
+  <b:Source>
+    <b:Tag>Wik22</b:Tag>
+    <b:SourceType>InternetSite</b:SourceType>
+    <b:Guid>{8F142C4A-2E10-434B-AC2C-9C9A7DFF0051}</b:Guid>
+    <b:Title>Stabilizovaný zdroj</b:Title>
+    <b:Year>2022</b:Year>
+    <b:Author>
+      <b:Author>
+        <b:Corporate>Wikipedia Foundation</b:Corporate>
+      </b:Author>
+    </b:Author>
+    <b:InternetSiteTitle>Wikipedie Otevřená encyklopedie</b:InternetSiteTitle>
+    <b:Month>Listopad</b:Month>
+    <b:Day>12</b:Day>
+    <b:YearAccessed>2023</b:YearAccessed>
+    <b:MonthAccessed>Listopad</b:MonthAccessed>
+    <b:DayAccessed>9</b:DayAccessed>
+    <b:URL>https://cs.wikipedia.org/wiki/Stabilizovan%C3%BD_zdroj</b:URL>
+    <b:RefOrder>1</b:RefOrder>
+  </b:Source>
+  <b:Source>
+    <b:Tag>Wki21</b:Tag>
+    <b:SourceType>InternetSite</b:SourceType>
+    <b:Guid>{1DB4914A-AF5D-4FF7-9635-C417145453A5}</b:Guid>
+    <b:Author>
+      <b:Author>
+        <b:Corporate>Wkipedia Foundation</b:Corporate>
+      </b:Author>
+    </b:Author>
+    <b:Title>Usměrňovací můstek</b:Title>
+    <b:InternetSiteTitle>Wikipedie Otevřená encyklopedie</b:InternetSiteTitle>
+    <b:Year>2021</b:Year>
+    <b:Month>Prosinec</b:Month>
+    <b:Day>20</b:Day>
+    <b:YearAccessed>2023</b:YearAccessed>
+    <b:MonthAccessed>Listopad</b:MonthAccessed>
+    <b:DayAccessed>9</b:DayAccessed>
+    <b:URL>https://cs.wikipedia.org/wiki/Usm%C4%9Br%C5%88ovac%C3%AD_m%C5%AFstek</b:URL>
+    <b:RefOrder>3</b:RefOrder>
+  </b:Source>
+  <b:Source>
+    <b:Tag>ELU23</b:Tag>
+    <b:SourceType>InternetSite</b:SourceType>
+    <b:Guid>{81BEFCDA-C4DC-440C-8AE1-32ED6E1D0D9B}</b:Guid>
+    <b:Author>
+      <b:Author>
+        <b:Corporate>ELUC</b:Corporate>
+      </b:Author>
+    </b:Author>
+    <b:Title>Usměrňovače</b:Title>
+    <b:InternetSiteTitle>ELUC ikap</b:InternetSiteTitle>
+    <b:YearAccessed>2023</b:YearAccessed>
+    <b:MonthAccessed>Listopad</b:MonthAccessed>
+    <b:DayAccessed>9</b:DayAccessed>
+    <b:URL>https://eluc.ikap.cz/verejne/lekce/652</b:URL>
+    <b:RefOrder>2</b:RefOrder>
+  </b:Source>
+  <b:Source>
+    <b:Tag>KRA13</b:Tag>
+    <b:SourceType>DocumentFromInternetSite</b:SourceType>
+    <b:Guid>{8FA2DF66-D6AB-4F20-8C2B-C12688B700C9}</b:Guid>
+    <b:Year>2013</b:Year>
+    <b:YearAccessed>2023</b:YearAccessed>
+    <b:MonthAccessed>Listopad</b:MonthAccessed>
+    <b:DayAccessed>9</b:DayAccessed>
+    <b:Author>
+      <b:Author>
+        <b:NameList>
+          <b:Person>
+            <b:Last>KRAJC</b:Last>
+            <b:First>David</b:First>
+          </b:Person>
+        </b:NameList>
+      </b:Author>
+    </b:Author>
+    <b:City>Ostrava</b:City>
+    <b:Department>Katedra elektroniky</b:Department>
+    <b:Institution>Technická univerzita Ostrava</b:Institution>
+    <b:ThesisType>Bakalářská práce</b:ThesisType>
+    <b:Comments>Dostupné z https://core.ac.uk/download/pdf/17305262.pdf. Bakalářská práce. Technická univerzita Ostrava. Ing. Petr Vaculík, Ph.D.</b:Comments>
+    <b:InternetSiteTitle>Měřicí přípravek se spínaným zdrojem</b:InternetSiteTitle>
+    <b:RefOrder>4</b:RefOrder>
+  </b:Source>
+</b:Sources>
 </file>
 
 <file path=customXml/itemProps1.xml><?xml version="1.0" encoding="utf-8"?>
-<ds:datastoreItem xmlns:ds="http://schemas.openxmlformats.org/officeDocument/2006/customXml" ds:itemID="{9F694274-2C12-449F-8244-0E164E5B794A}">
+<ds:datastoreItem xmlns:ds="http://schemas.openxmlformats.org/officeDocument/2006/customXml" ds:itemID="{9FAF4541-C91C-4988-A2FC-871EE8194EF7}">
   <ds:schemaRefs>
     <ds:schemaRef ds:uri="http://schemas.openxmlformats.org/officeDocument/2006/bibliography"/>
   </ds:schemaRefs>

--- a/MP2023-2024-E4A-Mikeš-Jonáš.docx
+++ b/MP2023-2024-E4A-Mikeš-Jonáš.docx
@@ -184,6 +184,7 @@
                               <w:dataBinding w:prefixMappings="xmlns:ns0='http://purl.org/dc/elements/1.1/' xmlns:ns1='http://schemas.openxmlformats.org/package/2006/metadata/core-properties' " w:xpath="/ns1:coreProperties[1]/ns0:title[1]" w:storeItemID="{6C3C8BC8-F283-45AE-878A-BAB7291924A1}"/>
                               <w:text/>
                             </w:sdtPr>
+                            <w:sdtEndPr/>
                             <w:sdtContent>
                               <w:p>
                                 <w:pPr>
@@ -263,6 +264,7 @@
                         <w:dataBinding w:prefixMappings="xmlns:ns0='http://purl.org/dc/elements/1.1/' xmlns:ns1='http://schemas.openxmlformats.org/package/2006/metadata/core-properties' " w:xpath="/ns1:coreProperties[1]/ns0:title[1]" w:storeItemID="{6C3C8BC8-F283-45AE-878A-BAB7291924A1}"/>
                         <w:text/>
                       </w:sdtPr>
+                      <w:sdtEndPr/>
                       <w:sdtContent>
                         <w:p>
                           <w:pPr>
@@ -404,6 +406,7 @@
                                 <w:dataBinding w:prefixMappings="xmlns:ns0='http://purl.org/dc/elements/1.1/' xmlns:ns1='http://schemas.openxmlformats.org/package/2006/metadata/core-properties' " w:xpath="/ns1:coreProperties[1]/ns0:creator[1]" w:storeItemID="{6C3C8BC8-F283-45AE-878A-BAB7291924A1}"/>
                                 <w:text/>
                               </w:sdtPr>
+                              <w:sdtEndPr/>
                               <w:sdtContent>
                                 <w:r>
                                   <w:rPr>
@@ -680,6 +683,7 @@
                           <w:dataBinding w:prefixMappings="xmlns:ns0='http://purl.org/dc/elements/1.1/' xmlns:ns1='http://schemas.openxmlformats.org/package/2006/metadata/core-properties' " w:xpath="/ns1:coreProperties[1]/ns0:creator[1]" w:storeItemID="{6C3C8BC8-F283-45AE-878A-BAB7291924A1}"/>
                           <w:text/>
                         </w:sdtPr>
+                        <w:sdtEndPr/>
                         <w:sdtContent>
                           <w:r>
                             <w:rPr>
@@ -921,8 +925,8 @@
     <w:p>
       <w:pPr>
         <w:sectPr>
-          <w:headerReference w:type="even" r:id="rId8"/>
-          <w:footerReference w:type="default" r:id="rId9"/>
+          <w:headerReference w:type="even" r:id="rId11"/>
+          <w:footerReference w:type="default" r:id="rId12"/>
           <w:pgSz w:w="11906" w:h="16838"/>
           <w:pgMar w:top="1418" w:right="1418" w:bottom="1418" w:left="1418" w:header="709" w:footer="709" w:gutter="284"/>
           <w:cols w:space="708"/>
@@ -957,13 +961,13 @@
                     <pic:cNvPicPr/>
                   </pic:nvPicPr>
                   <pic:blipFill>
-                    <a:blip r:embed="rId10" cstate="print">
+                    <a:blip r:embed="rId13" cstate="print">
                       <a:extLst>
                         <a:ext uri="{28A0092B-C50C-407E-A947-70E740481C1C}">
                           <a14:useLocalDpi xmlns:a14="http://schemas.microsoft.com/office/drawing/2010/main" val="0"/>
                         </a:ext>
                         <a:ext uri="{96DAC541-7B7A-43D3-8B79-37D633B846F1}">
-                          <asvg:svgBlip xmlns:asvg="http://schemas.microsoft.com/office/drawing/2016/SVG/main" r:embed="rId11"/>
+                          <asvg:svgBlip xmlns:asvg="http://schemas.microsoft.com/office/drawing/2016/SVG/main" r:embed="rId14"/>
                         </a:ext>
                       </a:extLst>
                     </a:blip>
@@ -1068,14 +1072,27 @@
       <w:r>
         <w:t xml:space="preserve">V Liberci dne </w:t>
       </w:r>
-      <w:fldSimple w:instr=" DATE   \* MERGEFORMAT ">
-        <w:r>
-          <w:rPr>
-            <w:noProof/>
-          </w:rPr>
-          <w:t>05.11.2023</w:t>
-        </w:r>
-      </w:fldSimple>
+      <w:r>
+        <w:fldChar w:fldCharType="begin"/>
+      </w:r>
+      <w:r>
+        <w:instrText xml:space="preserve"> DATE   \* MERGEFORMAT </w:instrText>
+      </w:r>
+      <w:r>
+        <w:fldChar w:fldCharType="separate"/>
+      </w:r>
+      <w:r>
+        <w:rPr>
+          <w:noProof/>
+        </w:rPr>
+        <w:t>16.11.2023</w:t>
+      </w:r>
+      <w:r>
+        <w:rPr>
+          <w:noProof/>
+        </w:rPr>
+        <w:fldChar w:fldCharType="end"/>
+      </w:r>
       <w:r>
         <w:tab/>
       </w:r>
@@ -1101,6 +1118,7 @@
           <w:dataBinding w:prefixMappings="xmlns:ns0='http://purl.org/dc/elements/1.1/' xmlns:ns1='http://schemas.openxmlformats.org/package/2006/metadata/core-properties' " w:xpath="/ns1:coreProperties[1]/ns0:creator[1]" w:storeItemID="{6C3C8BC8-F283-45AE-878A-BAB7291924A1}"/>
           <w:text/>
         </w:sdtPr>
+        <w:sdtEndPr/>
         <w:sdtContent>
           <w:r>
             <w:t>Jonáš Mikeš</w:t>
@@ -1112,8 +1130,8 @@
       <w:pPr>
         <w:pStyle w:val="Jmnopodpodpisovmdkem"/>
         <w:sectPr>
-          <w:headerReference w:type="default" r:id="rId12"/>
-          <w:footerReference w:type="default" r:id="rId13"/>
+          <w:headerReference w:type="default" r:id="rId15"/>
+          <w:footerReference w:type="default" r:id="rId16"/>
           <w:pgSz w:w="11906" w:h="16838" w:code="9"/>
           <w:pgMar w:top="1418" w:right="1418" w:bottom="1418" w:left="1418" w:header="709" w:footer="709" w:gutter="0"/>
           <w:cols w:space="708"/>
@@ -1172,7 +1190,7 @@
           <w:r>
             <w:fldChar w:fldCharType="separate"/>
           </w:r>
-          <w:hyperlink w:anchor="_Toc149814487" w:history="1">
+          <w:hyperlink w:anchor="_Toc151037748" w:history="1">
             <w:r>
               <w:rPr>
                 <w:rStyle w:val="Hypertextovodkaz"/>
@@ -1199,7 +1217,7 @@
                 <w:noProof/>
                 <w:webHidden/>
               </w:rPr>
-              <w:instrText xml:space="preserve"> PAGEREF _Toc149814487 \h </w:instrText>
+              <w:instrText xml:space="preserve"> PAGEREF _Toc151037748 \h </w:instrText>
             </w:r>
             <w:r>
               <w:rPr>
@@ -1245,7 +1263,7 @@
               <w14:ligatures w14:val="standardContextual"/>
             </w:rPr>
           </w:pPr>
-          <w:hyperlink w:anchor="_Toc149814488" w:history="1">
+          <w:hyperlink w:anchor="_Toc151037749" w:history="1">
             <w:r>
               <w:rPr>
                 <w:rStyle w:val="Hypertextovodkaz"/>
@@ -1290,7 +1308,7 @@
                 <w:noProof/>
                 <w:webHidden/>
               </w:rPr>
-              <w:instrText xml:space="preserve"> PAGEREF _Toc149814488 \h </w:instrText>
+              <w:instrText xml:space="preserve"> PAGEREF _Toc151037749 \h </w:instrText>
             </w:r>
             <w:r>
               <w:rPr>
@@ -1333,7 +1351,7 @@
               <w14:ligatures w14:val="standardContextual"/>
             </w:rPr>
           </w:pPr>
-          <w:hyperlink w:anchor="_Toc149814489" w:history="1">
+          <w:hyperlink w:anchor="_Toc151037750" w:history="1">
             <w:r>
               <w:rPr>
                 <w:rStyle w:val="Hypertextovodkaz"/>
@@ -1378,7 +1396,7 @@
                 <w:noProof/>
                 <w:webHidden/>
               </w:rPr>
-              <w:instrText xml:space="preserve"> PAGEREF _Toc149814489 \h </w:instrText>
+              <w:instrText xml:space="preserve"> PAGEREF _Toc151037750 \h </w:instrText>
             </w:r>
             <w:r>
               <w:rPr>
@@ -1421,7 +1439,7 @@
               <w14:ligatures w14:val="standardContextual"/>
             </w:rPr>
           </w:pPr>
-          <w:hyperlink w:anchor="_Toc149814490" w:history="1">
+          <w:hyperlink w:anchor="_Toc151037751" w:history="1">
             <w:r>
               <w:rPr>
                 <w:rStyle w:val="Hypertextovodkaz"/>
@@ -1445,7 +1463,7 @@
                 <w:rStyle w:val="Hypertextovodkaz"/>
                 <w:noProof/>
               </w:rPr>
-              <w:t>Síťové transformátory</w:t>
+              <w:t>Síťový transformátor</w:t>
             </w:r>
             <w:r>
               <w:rPr>
@@ -1466,7 +1484,7 @@
                 <w:noProof/>
                 <w:webHidden/>
               </w:rPr>
-              <w:instrText xml:space="preserve"> PAGEREF _Toc149814490 \h </w:instrText>
+              <w:instrText xml:space="preserve"> PAGEREF _Toc151037751 \h </w:instrText>
             </w:r>
             <w:r>
               <w:rPr>
@@ -1487,6 +1505,270 @@
                 <w:webHidden/>
               </w:rPr>
               <w:t>2</w:t>
+            </w:r>
+            <w:r>
+              <w:rPr>
+                <w:noProof/>
+                <w:webHidden/>
+              </w:rPr>
+              <w:fldChar w:fldCharType="end"/>
+            </w:r>
+          </w:hyperlink>
+        </w:p>
+        <w:p>
+          <w:pPr>
+            <w:pStyle w:val="Obsah3"/>
+            <w:rPr>
+              <w:rFonts w:eastAsiaTheme="minorEastAsia"/>
+              <w:noProof/>
+              <w:kern w:val="2"/>
+              <w:sz w:val="22"/>
+              <w:lang w:eastAsia="cs-CZ"/>
+              <w14:ligatures w14:val="standardContextual"/>
+            </w:rPr>
+          </w:pPr>
+          <w:hyperlink w:anchor="_Toc151037752" w:history="1">
+            <w:r>
+              <w:rPr>
+                <w:rStyle w:val="Hypertextovodkaz"/>
+                <w:noProof/>
+              </w:rPr>
+              <w:t>1.1.2</w:t>
+            </w:r>
+            <w:r>
+              <w:rPr>
+                <w:rFonts w:eastAsiaTheme="minorEastAsia"/>
+                <w:noProof/>
+                <w:kern w:val="2"/>
+                <w:sz w:val="22"/>
+                <w:lang w:eastAsia="cs-CZ"/>
+                <w14:ligatures w14:val="standardContextual"/>
+              </w:rPr>
+              <w:tab/>
+            </w:r>
+            <w:r>
+              <w:rPr>
+                <w:rStyle w:val="Hypertextovodkaz"/>
+                <w:noProof/>
+              </w:rPr>
+              <w:t>Usměrňovač</w:t>
+            </w:r>
+            <w:r>
+              <w:rPr>
+                <w:noProof/>
+                <w:webHidden/>
+              </w:rPr>
+              <w:tab/>
+            </w:r>
+            <w:r>
+              <w:rPr>
+                <w:noProof/>
+                <w:webHidden/>
+              </w:rPr>
+              <w:fldChar w:fldCharType="begin"/>
+            </w:r>
+            <w:r>
+              <w:rPr>
+                <w:noProof/>
+                <w:webHidden/>
+              </w:rPr>
+              <w:instrText xml:space="preserve"> PAGEREF _Toc151037752 \h </w:instrText>
+            </w:r>
+            <w:r>
+              <w:rPr>
+                <w:noProof/>
+                <w:webHidden/>
+              </w:rPr>
+            </w:r>
+            <w:r>
+              <w:rPr>
+                <w:noProof/>
+                <w:webHidden/>
+              </w:rPr>
+              <w:fldChar w:fldCharType="separate"/>
+            </w:r>
+            <w:r>
+              <w:rPr>
+                <w:noProof/>
+                <w:webHidden/>
+              </w:rPr>
+              <w:t>2</w:t>
+            </w:r>
+            <w:r>
+              <w:rPr>
+                <w:noProof/>
+                <w:webHidden/>
+              </w:rPr>
+              <w:fldChar w:fldCharType="end"/>
+            </w:r>
+          </w:hyperlink>
+        </w:p>
+        <w:p>
+          <w:pPr>
+            <w:pStyle w:val="Obsah3"/>
+            <w:rPr>
+              <w:rFonts w:eastAsiaTheme="minorEastAsia"/>
+              <w:noProof/>
+              <w:kern w:val="2"/>
+              <w:sz w:val="22"/>
+              <w:lang w:eastAsia="cs-CZ"/>
+              <w14:ligatures w14:val="standardContextual"/>
+            </w:rPr>
+          </w:pPr>
+          <w:hyperlink w:anchor="_Toc151037753" w:history="1">
+            <w:r>
+              <w:rPr>
+                <w:rStyle w:val="Hypertextovodkaz"/>
+                <w:noProof/>
+              </w:rPr>
+              <w:t>1.1.3</w:t>
+            </w:r>
+            <w:r>
+              <w:rPr>
+                <w:rFonts w:eastAsiaTheme="minorEastAsia"/>
+                <w:noProof/>
+                <w:kern w:val="2"/>
+                <w:sz w:val="22"/>
+                <w:lang w:eastAsia="cs-CZ"/>
+                <w14:ligatures w14:val="standardContextual"/>
+              </w:rPr>
+              <w:tab/>
+            </w:r>
+            <w:r>
+              <w:rPr>
+                <w:rStyle w:val="Hypertextovodkaz"/>
+                <w:noProof/>
+              </w:rPr>
+              <w:t>Filtr</w:t>
+            </w:r>
+            <w:r>
+              <w:rPr>
+                <w:noProof/>
+                <w:webHidden/>
+              </w:rPr>
+              <w:tab/>
+            </w:r>
+            <w:r>
+              <w:rPr>
+                <w:noProof/>
+                <w:webHidden/>
+              </w:rPr>
+              <w:fldChar w:fldCharType="begin"/>
+            </w:r>
+            <w:r>
+              <w:rPr>
+                <w:noProof/>
+                <w:webHidden/>
+              </w:rPr>
+              <w:instrText xml:space="preserve"> PAGEREF _Toc151037753 \h </w:instrText>
+            </w:r>
+            <w:r>
+              <w:rPr>
+                <w:noProof/>
+                <w:webHidden/>
+              </w:rPr>
+            </w:r>
+            <w:r>
+              <w:rPr>
+                <w:noProof/>
+                <w:webHidden/>
+              </w:rPr>
+              <w:fldChar w:fldCharType="separate"/>
+            </w:r>
+            <w:r>
+              <w:rPr>
+                <w:noProof/>
+                <w:webHidden/>
+              </w:rPr>
+              <w:t>3</w:t>
+            </w:r>
+            <w:r>
+              <w:rPr>
+                <w:noProof/>
+                <w:webHidden/>
+              </w:rPr>
+              <w:fldChar w:fldCharType="end"/>
+            </w:r>
+          </w:hyperlink>
+        </w:p>
+        <w:p>
+          <w:pPr>
+            <w:pStyle w:val="Obsah3"/>
+            <w:rPr>
+              <w:rFonts w:eastAsiaTheme="minorEastAsia"/>
+              <w:noProof/>
+              <w:kern w:val="2"/>
+              <w:sz w:val="22"/>
+              <w:lang w:eastAsia="cs-CZ"/>
+              <w14:ligatures w14:val="standardContextual"/>
+            </w:rPr>
+          </w:pPr>
+          <w:hyperlink w:anchor="_Toc151037754" w:history="1">
+            <w:r>
+              <w:rPr>
+                <w:rStyle w:val="Hypertextovodkaz"/>
+                <w:noProof/>
+              </w:rPr>
+              <w:t>1.1.4</w:t>
+            </w:r>
+            <w:r>
+              <w:rPr>
+                <w:rFonts w:eastAsiaTheme="minorEastAsia"/>
+                <w:noProof/>
+                <w:kern w:val="2"/>
+                <w:sz w:val="22"/>
+                <w:lang w:eastAsia="cs-CZ"/>
+                <w14:ligatures w14:val="standardContextual"/>
+              </w:rPr>
+              <w:tab/>
+            </w:r>
+            <w:r>
+              <w:rPr>
+                <w:rStyle w:val="Hypertextovodkaz"/>
+                <w:noProof/>
+              </w:rPr>
+              <w:t>Stabilizátor</w:t>
+            </w:r>
+            <w:r>
+              <w:rPr>
+                <w:noProof/>
+                <w:webHidden/>
+              </w:rPr>
+              <w:tab/>
+            </w:r>
+            <w:r>
+              <w:rPr>
+                <w:noProof/>
+                <w:webHidden/>
+              </w:rPr>
+              <w:fldChar w:fldCharType="begin"/>
+            </w:r>
+            <w:r>
+              <w:rPr>
+                <w:noProof/>
+                <w:webHidden/>
+              </w:rPr>
+              <w:instrText xml:space="preserve"> PAGEREF _Toc151037754 \h </w:instrText>
+            </w:r>
+            <w:r>
+              <w:rPr>
+                <w:noProof/>
+                <w:webHidden/>
+              </w:rPr>
+            </w:r>
+            <w:r>
+              <w:rPr>
+                <w:noProof/>
+                <w:webHidden/>
+              </w:rPr>
+              <w:fldChar w:fldCharType="separate"/>
+            </w:r>
+            <w:r>
+              <w:rPr>
+                <w:noProof/>
+                <w:webHidden/>
+              </w:rPr>
+              <w:t>3</w:t>
             </w:r>
             <w:r>
               <w:rPr>
@@ -1509,7 +1791,7 @@
               <w14:ligatures w14:val="standardContextual"/>
             </w:rPr>
           </w:pPr>
-          <w:hyperlink w:anchor="_Toc149814491" w:history="1">
+          <w:hyperlink w:anchor="_Toc151037755" w:history="1">
             <w:r>
               <w:rPr>
                 <w:rStyle w:val="Hypertextovodkaz"/>
@@ -1536,7 +1818,7 @@
                 <w:noProof/>
                 <w:webHidden/>
               </w:rPr>
-              <w:instrText xml:space="preserve"> PAGEREF _Toc149814491 \h </w:instrText>
+              <w:instrText xml:space="preserve"> PAGEREF _Toc151037755 \h </w:instrText>
             </w:r>
             <w:r>
               <w:rPr>
@@ -1556,7 +1838,7 @@
                 <w:noProof/>
                 <w:webHidden/>
               </w:rPr>
-              <w:t>3</w:t>
+              <w:t>6</w:t>
             </w:r>
             <w:r>
               <w:rPr>
@@ -1579,7 +1861,7 @@
               <w14:ligatures w14:val="standardContextual"/>
             </w:rPr>
           </w:pPr>
-          <w:hyperlink w:anchor="_Toc149814492" w:history="1">
+          <w:hyperlink w:anchor="_Toc151037756" w:history="1">
             <w:r>
               <w:rPr>
                 <w:rStyle w:val="Hypertextovodkaz"/>
@@ -1606,7 +1888,7 @@
                 <w:noProof/>
                 <w:webHidden/>
               </w:rPr>
-              <w:instrText xml:space="preserve"> PAGEREF _Toc149814492 \h </w:instrText>
+              <w:instrText xml:space="preserve"> PAGEREF _Toc151037756 \h </w:instrText>
             </w:r>
             <w:r>
               <w:rPr>
@@ -1626,7 +1908,7 @@
                 <w:noProof/>
                 <w:webHidden/>
               </w:rPr>
-              <w:t>4</w:t>
+              <w:t>7</w:t>
             </w:r>
             <w:r>
               <w:rPr>
@@ -1649,7 +1931,7 @@
               <w14:ligatures w14:val="standardContextual"/>
             </w:rPr>
           </w:pPr>
-          <w:hyperlink w:anchor="_Toc149814493" w:history="1">
+          <w:hyperlink w:anchor="_Toc151037757" w:history="1">
             <w:r>
               <w:rPr>
                 <w:rStyle w:val="Hypertextovodkaz"/>
@@ -1676,7 +1958,7 @@
                 <w:noProof/>
                 <w:webHidden/>
               </w:rPr>
-              <w:instrText xml:space="preserve"> PAGEREF _Toc149814493 \h </w:instrText>
+              <w:instrText xml:space="preserve"> PAGEREF _Toc151037757 \h </w:instrText>
             </w:r>
             <w:r>
               <w:rPr>
@@ -1696,7 +1978,7 @@
                 <w:noProof/>
                 <w:webHidden/>
               </w:rPr>
-              <w:t>5</w:t>
+              <w:t>8</w:t>
             </w:r>
             <w:r>
               <w:rPr>
@@ -1719,7 +2001,7 @@
               <w14:ligatures w14:val="standardContextual"/>
             </w:rPr>
           </w:pPr>
-          <w:hyperlink w:anchor="_Toc149814494" w:history="1">
+          <w:hyperlink w:anchor="_Toc151037758" w:history="1">
             <w:r>
               <w:rPr>
                 <w:rStyle w:val="Hypertextovodkaz"/>
@@ -1746,7 +2028,7 @@
                 <w:noProof/>
                 <w:webHidden/>
               </w:rPr>
-              <w:instrText xml:space="preserve"> PAGEREF _Toc149814494 \h </w:instrText>
+              <w:instrText xml:space="preserve"> PAGEREF _Toc151037758 \h </w:instrText>
             </w:r>
             <w:r>
               <w:rPr>
@@ -1766,7 +2048,7 @@
                 <w:noProof/>
                 <w:webHidden/>
               </w:rPr>
-              <w:t>6</w:t>
+              <w:t>9</w:t>
             </w:r>
             <w:r>
               <w:rPr>
@@ -1792,7 +2074,7 @@
               <w14:ligatures w14:val="standardContextual"/>
             </w:rPr>
           </w:pPr>
-          <w:hyperlink w:anchor="_Toc149814495" w:history="1">
+          <w:hyperlink w:anchor="_Toc151037759" w:history="1">
             <w:r>
               <w:rPr>
                 <w:rStyle w:val="Hypertextovodkaz"/>
@@ -1837,7 +2119,7 @@
                 <w:noProof/>
                 <w:webHidden/>
               </w:rPr>
-              <w:instrText xml:space="preserve"> PAGEREF _Toc149814495 \h </w:instrText>
+              <w:instrText xml:space="preserve"> PAGEREF _Toc151037759 \h </w:instrText>
             </w:r>
             <w:r>
               <w:rPr>
@@ -1892,7 +2174,7 @@
           <w:lang w:eastAsia="cs-CZ"/>
         </w:rPr>
         <w:sectPr>
-          <w:footerReference w:type="default" r:id="rId14"/>
+          <w:footerReference w:type="default" r:id="rId17"/>
           <w:pgSz w:w="11906" w:h="16838"/>
           <w:pgMar w:top="1417" w:right="1417" w:bottom="1417" w:left="1417" w:header="708" w:footer="708" w:gutter="0"/>
           <w:pgNumType w:start="1"/>
@@ -1907,7 +2189,7 @@
       </w:pPr>
       <w:bookmarkStart w:id="0" w:name="_Toc86047591"/>
       <w:bookmarkStart w:id="1" w:name="_Toc86055198"/>
-      <w:bookmarkStart w:id="2" w:name="_Toc149814487"/>
+      <w:bookmarkStart w:id="2" w:name="_Toc151037748"/>
       <w:r>
         <w:lastRenderedPageBreak/>
         <w:t>Úvod</w:t>
@@ -1936,31 +2218,50 @@
         <w:rPr>
           <w:shd w:val="clear" w:color="auto" w:fill="FFFFFF"/>
         </w:rPr>
-        <w:t xml:space="preserve">který umožní uživateli nastavit výstupní napětí v rozmezí 1,25 -24 V a regulovat proudové omezení do 2 A. </w:t>
+        <w:t>který umožní uživateli nastavit výstupní napětí v rozmezí 1,25 -</w:t>
       </w:r>
       <w:r>
         <w:rPr>
           <w:shd w:val="clear" w:color="auto" w:fill="FFFFFF"/>
         </w:rPr>
-        <w:t>Jako téma maturitní práce jsem si vybral regulovatelný zdroj, protože jsem doma žádný regulovatelný zdroj napětí na testování a měření mých slaboproudých výrobků neměl.</w:t>
-      </w:r>
-    </w:p>
-    <w:p/>
-    <w:p>
-      <w:pPr>
-        <w:spacing w:after="160" w:line="259" w:lineRule="auto"/>
-        <w:ind w:firstLine="0"/>
-        <w:jc w:val="left"/>
-      </w:pPr>
-      <w:r>
-        <w:br w:type="page"/>
+        <w:t xml:space="preserve"> </w:t>
+      </w:r>
+      <w:r>
+        <w:rPr>
+          <w:shd w:val="clear" w:color="auto" w:fill="FFFFFF"/>
+        </w:rPr>
+        <w:t xml:space="preserve">24 V a regulovat proudové omezení do 2 A. </w:t>
+      </w:r>
+      <w:r>
+        <w:rPr>
+          <w:shd w:val="clear" w:color="auto" w:fill="FFFFFF"/>
+        </w:rPr>
+        <w:t>Toto téma js</w:t>
+      </w:r>
+      <w:r>
+        <w:rPr>
+          <w:shd w:val="clear" w:color="auto" w:fill="FFFFFF"/>
+        </w:rPr>
+        <w:t>me vybrali ve spolupráci s firmou JABLOTRON Controls</w:t>
+      </w:r>
+      <w:r>
+        <w:rPr>
+          <w:shd w:val="clear" w:color="auto" w:fill="FFFFFF"/>
+        </w:rPr>
+        <w:t xml:space="preserve">, protože by pro takový zdroj našli uplatnění </w:t>
+      </w:r>
+      <w:r>
+        <w:rPr>
+          <w:shd w:val="clear" w:color="auto" w:fill="FFFFFF"/>
+        </w:rPr>
+        <w:t>v oddělení výrobkového testovaní.</w:t>
       </w:r>
     </w:p>
     <w:p>
       <w:pPr>
         <w:pStyle w:val="Nadpis1"/>
       </w:pPr>
-      <w:bookmarkStart w:id="3" w:name="_Toc149814488"/>
+      <w:bookmarkStart w:id="3" w:name="_Toc151037749"/>
       <w:r>
         <w:lastRenderedPageBreak/>
         <w:t>Teoretická část</w:t>
@@ -1972,14 +2273,35 @@
         <w:pStyle w:val="Sta"/>
       </w:pPr>
       <w:r>
-        <w:t>V této části je popsána teoretická část maturitní práce.</w:t>
+        <w:t>Tato kapitola popisuje teoretickou část maturitní práce</w:t>
+      </w:r>
+      <w:r>
+        <w:t xml:space="preserve">. </w:t>
+      </w:r>
+      <w:r>
+        <w:t>Obsahuje</w:t>
+      </w:r>
+      <w:r>
+        <w:t xml:space="preserve"> popis jednotlivých částí </w:t>
+      </w:r>
+      <w:r>
+        <w:t>lineárn</w:t>
+      </w:r>
+      <w:r>
+        <w:t xml:space="preserve">ího zdroje, </w:t>
+      </w:r>
+      <w:r>
+        <w:t>porovnání s</w:t>
+      </w:r>
+      <w:r>
+        <w:t>e spínanými zdroji a popis jednotlivých částí použitého schéma.</w:t>
       </w:r>
     </w:p>
     <w:p>
       <w:pPr>
         <w:pStyle w:val="Nadpis2"/>
       </w:pPr>
-      <w:bookmarkStart w:id="4" w:name="_Toc149814489"/>
+      <w:bookmarkStart w:id="4" w:name="_Toc151037750"/>
       <w:r>
         <w:t>Lineární zdroje</w:t>
       </w:r>
@@ -1990,22 +2312,44 @@
         <w:pStyle w:val="Sta"/>
       </w:pPr>
       <w:r>
-        <w:t xml:space="preserve">Lineární zdroj je zařízení, které </w:t>
-      </w:r>
-      <w:r>
-        <w:t>se skládá ze čtyř základních částí. Transformátoru, filtru, usměrňovače a stabilizátoru. Zdroj následně dodává požadovanou energii do obvodu. Výstupní napětí by ideálně mělo být konstantní.</w:t>
+        <w:t xml:space="preserve">Lineární zdroj je </w:t>
+      </w:r>
+      <w:r>
+        <w:t xml:space="preserve">elektrické </w:t>
+      </w:r>
+      <w:r>
+        <w:t xml:space="preserve">zařízení, které </w:t>
+      </w:r>
+      <w:r>
+        <w:t xml:space="preserve">se skládá ze čtyř základních částí. Transformátoru, filtru, usměrňovače a stabilizátoru. Zdroj následně dodává požadovanou energii do obvodu. Výstupní napětí </w:t>
+      </w:r>
+      <w:r>
+        <w:t>je</w:t>
+      </w:r>
+      <w:r>
+        <w:t xml:space="preserve"> ideálně konstantní</w:t>
+      </w:r>
+      <w:r>
+        <w:t xml:space="preserve"> </w:t>
+      </w:r>
+      <w:r>
+        <w:t>nehledě na odebíraném proudu</w:t>
+      </w:r>
+      <w:r>
+        <w:t>.</w:t>
       </w:r>
       <w:sdt>
         <w:sdtPr>
           <w:id w:val="-964736020"/>
           <w:citation/>
         </w:sdtPr>
+        <w:sdtEndPr/>
         <w:sdtContent>
           <w:r>
             <w:fldChar w:fldCharType="begin"/>
           </w:r>
           <w:r>
-            <w:instrText xml:space="preserve"> CITATION Wik22 \l 1029 </w:instrText>
+            <w:instrText xml:space="preserve">CITATION Wik22 \l 1029 </w:instrText>
           </w:r>
           <w:r>
             <w:fldChar w:fldCharType="separate"/>
@@ -2026,7 +2370,7 @@
       <w:pPr>
         <w:pStyle w:val="Nadpis3"/>
       </w:pPr>
-      <w:bookmarkStart w:id="5" w:name="_Toc149814490"/>
+      <w:bookmarkStart w:id="5" w:name="_Toc151037751"/>
       <w:r>
         <w:t>Síťov</w:t>
       </w:r>
@@ -2043,10 +2387,39 @@
         <w:pStyle w:val="Sta"/>
       </w:pPr>
       <w:r>
-        <w:t>Síťové transformátory slouží ke změně střídavého napětí ze sítě, které je nejčastěji 230 V</w:t>
-      </w:r>
-      <w:r>
-        <w:t>/50 Hz</w:t>
+        <w:t xml:space="preserve">Síťové transformátory </w:t>
+      </w:r>
+      <w:proofErr w:type="gramStart"/>
+      <w:r>
+        <w:t>slouží</w:t>
+      </w:r>
+      <w:proofErr w:type="gramEnd"/>
+      <w:r>
+        <w:t xml:space="preserve"> ke změně střídavého napětí ze sítě </w:t>
+      </w:r>
+      <w:r>
+        <w:t>(</w:t>
+      </w:r>
+      <w:r>
+        <w:t>230</w:t>
+      </w:r>
+      <w:r>
+        <w:t> </w:t>
+      </w:r>
+      <w:r>
+        <w:t>V</w:t>
+      </w:r>
+      <w:r>
+        <w:t>/50</w:t>
+      </w:r>
+      <w:r>
+        <w:t> </w:t>
+      </w:r>
+      <w:r>
+        <w:t>Hz</w:t>
+      </w:r>
+      <w:r>
+        <w:t>)</w:t>
       </w:r>
       <w:r>
         <w:t xml:space="preserve"> na požadované napětí. </w:t>
@@ -2083,12 +2456,13 @@
           <w:id w:val="549811336"/>
           <w:citation/>
         </w:sdtPr>
+        <w:sdtEndPr/>
         <w:sdtContent>
           <w:r>
             <w:fldChar w:fldCharType="begin"/>
           </w:r>
           <w:r>
-            <w:instrText xml:space="preserve"> CITATION Wik22 \l 1029 </w:instrText>
+            <w:instrText xml:space="preserve">CITATION Wik22 \l 1029 </w:instrText>
           </w:r>
           <w:r>
             <w:fldChar w:fldCharType="separate"/>
@@ -2109,9 +2483,11 @@
       <w:pPr>
         <w:pStyle w:val="Nadpis3"/>
       </w:pPr>
+      <w:bookmarkStart w:id="6" w:name="_Toc151037752"/>
       <w:r>
         <w:t>Usměrňovač</w:t>
       </w:r>
+      <w:bookmarkEnd w:id="6"/>
     </w:p>
     <w:p>
       <w:pPr>
@@ -2131,12 +2507,13 @@
           <w:id w:val="1149941309"/>
           <w:citation/>
         </w:sdtPr>
+        <w:sdtEndPr/>
         <w:sdtContent>
           <w:r>
             <w:fldChar w:fldCharType="begin"/>
           </w:r>
           <w:r>
-            <w:instrText xml:space="preserve"> CITATION Wik22 \l 1029 </w:instrText>
+            <w:instrText xml:space="preserve">CITATION Wik22 \l 1029 </w:instrText>
           </w:r>
           <w:r>
             <w:fldChar w:fldCharType="separate"/>
@@ -2152,6 +2529,33 @@
           </w:r>
         </w:sdtContent>
       </w:sdt>
+      <w:sdt>
+        <w:sdtPr>
+          <w:id w:val="-1411077003"/>
+          <w:citation/>
+        </w:sdtPr>
+        <w:sdtEndPr/>
+        <w:sdtContent>
+          <w:r>
+            <w:fldChar w:fldCharType="begin"/>
+          </w:r>
+          <w:r>
+            <w:instrText xml:space="preserve">CITATION KREha \p 17 \l 1029 </w:instrText>
+          </w:r>
+          <w:r>
+            <w:fldChar w:fldCharType="separate"/>
+          </w:r>
+          <w:r>
+            <w:rPr>
+              <w:noProof/>
+            </w:rPr>
+            <w:t xml:space="preserve"> (2 str. 17)</w:t>
+          </w:r>
+          <w:r>
+            <w:fldChar w:fldCharType="end"/>
+          </w:r>
+        </w:sdtContent>
+      </w:sdt>
     </w:p>
     <w:p>
       <w:pPr>
@@ -2169,19 +2573,62 @@
         <w:t xml:space="preserve">Nejjednodušší způsob usměrnění, jelikož v zapojení je pouze jedna usměrňovací dioda v sérii se zátěží. </w:t>
       </w:r>
       <w:r>
-        <w:t>Propouští pouze jednu půlvlnu vstupního napětí, druhou zablokuje, a proto má poloviční účinnost a hodí se pouze u aplikací s malým odběrem proudu a tam, kde nevadí velké zvlnění.</w:t>
-      </w:r>
+        <w:t>Propouští pouze jednu půlvlnu vstupního napětí, druhou zablokuje, a proto má poloviční účinnost</w:t>
+      </w:r>
+      <w:r>
+        <w:t>.</w:t>
+      </w:r>
+      <w:r>
+        <w:t xml:space="preserve"> Používá</w:t>
+      </w:r>
+      <w:r>
+        <w:t xml:space="preserve"> se pouze u aplikací s malým odběrem proudu </w:t>
+      </w:r>
+      <w:r>
+        <w:t>nebo</w:t>
+      </w:r>
+      <w:r>
+        <w:t xml:space="preserve"> tam, kde nevadí velké zvlnění.</w:t>
+      </w:r>
+      <w:sdt>
+        <w:sdtPr>
+          <w:id w:val="-1416704145"/>
+          <w:citation/>
+        </w:sdtPr>
+        <w:sdtEndPr/>
+        <w:sdtContent>
+          <w:r>
+            <w:fldChar w:fldCharType="begin"/>
+          </w:r>
+          <w:r>
+            <w:instrText xml:space="preserve">CITATION KREha \p 17 \l 1029 </w:instrText>
+          </w:r>
+          <w:r>
+            <w:fldChar w:fldCharType="separate"/>
+          </w:r>
+          <w:r>
+            <w:rPr>
+              <w:noProof/>
+            </w:rPr>
+            <w:t xml:space="preserve"> (2 str. 17)</w:t>
+          </w:r>
+          <w:r>
+            <w:fldChar w:fldCharType="end"/>
+          </w:r>
+        </w:sdtContent>
+      </w:sdt>
       <w:sdt>
         <w:sdtPr>
           <w:id w:val="1375043540"/>
           <w:citation/>
         </w:sdtPr>
+        <w:sdtEndPr/>
         <w:sdtContent>
           <w:r>
             <w:fldChar w:fldCharType="begin"/>
           </w:r>
           <w:r>
-            <w:instrText xml:space="preserve"> CITATION ELU23 \l 1029 </w:instrText>
+            <w:instrText xml:space="preserve">CITATION ELU23 \l 1029 </w:instrText>
           </w:r>
           <w:r>
             <w:fldChar w:fldCharType="separate"/>
@@ -2190,7 +2637,7 @@
             <w:rPr>
               <w:noProof/>
             </w:rPr>
-            <w:t xml:space="preserve"> (2)</w:t>
+            <w:t xml:space="preserve"> (3)</w:t>
           </w:r>
           <w:r>
             <w:fldChar w:fldCharType="end"/>
@@ -2203,6 +2650,7 @@
         <w:pStyle w:val="Nadpis4"/>
       </w:pPr>
       <w:r>
+        <w:lastRenderedPageBreak/>
         <w:t>Dvoucestný usměrňovač</w:t>
       </w:r>
     </w:p>
@@ -2211,11 +2659,7 @@
         <w:pStyle w:val="Sta"/>
       </w:pPr>
       <w:r>
-        <w:t xml:space="preserve">Tento způsob zapojení na rozdíl od jednocestného usměrňovače využívá obou půlvln vstupního napětí. Pro toto zapojení je nutno použít transformátor s vyvedený </w:t>
-      </w:r>
-      <w:r>
-        <w:lastRenderedPageBreak/>
-        <w:t xml:space="preserve">středem, což mnohdy může </w:t>
+        <w:t xml:space="preserve">Tento způsob zapojení na rozdíl od jednocestného usměrňovače využívá obou půlvln vstupního napětí. Pro toto zapojení je nutno použít transformátor s vyvedený středem, což mnohdy může </w:t>
       </w:r>
       <w:r>
         <w:t>ztížit</w:t>
@@ -2237,12 +2681,13 @@
           <w:id w:val="1813217191"/>
           <w:citation/>
         </w:sdtPr>
+        <w:sdtEndPr/>
         <w:sdtContent>
           <w:r>
             <w:fldChar w:fldCharType="begin"/>
           </w:r>
           <w:r>
-            <w:instrText xml:space="preserve"> CITATION ELU23 \l 1029 </w:instrText>
+            <w:instrText xml:space="preserve">CITATION ELU23 \l 1029 </w:instrText>
           </w:r>
           <w:r>
             <w:fldChar w:fldCharType="separate"/>
@@ -2251,7 +2696,7 @@
             <w:rPr>
               <w:noProof/>
             </w:rPr>
-            <w:t xml:space="preserve"> (2)</w:t>
+            <w:t xml:space="preserve"> (3)</w:t>
           </w:r>
           <w:r>
             <w:fldChar w:fldCharType="end"/>
@@ -2272,19 +2717,73 @@
         <w:pStyle w:val="Sta"/>
       </w:pPr>
       <w:r>
-        <w:t>Můstkový usměrňovač je soustava nejčastěji čtyř usměrňovacích diod, které vytváří výstup stejné polarity. Zapojení vynalezl Karel Pollak, který si jej nechal patentovat v prosinci 1895 ve Velké Británii. V roce 1897 nezávisle vymyslel podobné zapojení Leo Greatz, podle kterého se zapojení označuje Greatzův můstek. Na rozdíl od dvoucestného usměrňovače zde není nutno použít transformátor s vyvedeným středem.</w:t>
+        <w:t xml:space="preserve">Můstkový usměrňovač je </w:t>
+      </w:r>
+      <w:r>
+        <w:t>z</w:t>
+      </w:r>
+      <w:r>
+        <w:t>apojení</w:t>
+      </w:r>
+      <w:r>
+        <w:t>, které</w:t>
+      </w:r>
+      <w:r>
+        <w:t xml:space="preserve"> vynalezl Karel Pollak</w:t>
+      </w:r>
+      <w:r>
+        <w:t xml:space="preserve"> a</w:t>
+      </w:r>
+      <w:r>
+        <w:t xml:space="preserve"> nechal</w:t>
+      </w:r>
+      <w:r>
+        <w:t xml:space="preserve"> si jej</w:t>
+      </w:r>
+      <w:r>
+        <w:t xml:space="preserve"> patentovat v prosinci 1895 ve Velké Británii. V roce 1897 nezávisle vymyslel podobné zapojení Leo Greatz, podle kterého se zapojení označuje Greatzův můstek</w:t>
+      </w:r>
+    </w:p>
+    <w:p>
+      <w:pPr>
+        <w:pStyle w:val="Sta"/>
+      </w:pPr>
+      <w:r>
+        <w:t>Je to s</w:t>
+      </w:r>
+      <w:r>
+        <w:t>oustava nejčastěji čtyř usměrňovacích diod</w:t>
+      </w:r>
+      <w:r>
+        <w:t>.</w:t>
+      </w:r>
+      <w:r>
+        <w:t xml:space="preserve"> </w:t>
+      </w:r>
+      <w:r>
+        <w:t>Tyto diody umožňují průchod proudu pouze v jednom směru, čímž se střídavý proud převádí na pulsující stejnosměrný proud.</w:t>
+      </w:r>
+      <w:r>
+        <w:t xml:space="preserve"> </w:t>
+      </w:r>
+      <w:r>
+        <w:t>Na rozdíl od dvoucestného usměrňovače zde není nutno použít transformátor s vyvedeným středem</w:t>
+      </w:r>
+      <w:r>
+        <w:t>.</w:t>
       </w:r>
       <w:sdt>
         <w:sdtPr>
           <w:id w:val="-109598673"/>
           <w:citation/>
         </w:sdtPr>
+        <w:sdtEndPr/>
         <w:sdtContent>
           <w:r>
             <w:fldChar w:fldCharType="begin"/>
           </w:r>
           <w:r>
-            <w:instrText xml:space="preserve"> CITATION Wki21 \l 1029 </w:instrText>
+            <w:instrText xml:space="preserve">CITATION Wki21 \l 1029 </w:instrText>
           </w:r>
           <w:r>
             <w:fldChar w:fldCharType="separate"/>
@@ -2293,7 +2792,7 @@
             <w:rPr>
               <w:noProof/>
             </w:rPr>
-            <w:t xml:space="preserve"> (3)</w:t>
+            <w:t xml:space="preserve"> (4)</w:t>
           </w:r>
           <w:r>
             <w:fldChar w:fldCharType="end"/>
@@ -2305,16 +2804,26 @@
       <w:pPr>
         <w:pStyle w:val="Nadpis3"/>
       </w:pPr>
+      <w:bookmarkStart w:id="7" w:name="_Toc151037753"/>
       <w:r>
         <w:t>Filtr</w:t>
       </w:r>
+      <w:bookmarkEnd w:id="7"/>
     </w:p>
     <w:p>
       <w:pPr>
         <w:pStyle w:val="Sta"/>
       </w:pPr>
       <w:r>
-        <w:t xml:space="preserve">Filtr je důležitou součástí zdroje, protože je určen pro vyrovnávání stejnosměrného napětí, tak aby bylo co nejméně zvlněné. Nejjednodušší </w:t>
+        <w:t>Filtr je důležitou součástí zdroje, protože je určen pro vyrovnávání stejnosměrného napětí, tak aby bylo co nejméně zvlněné.</w:t>
+      </w:r>
+    </w:p>
+    <w:p>
+      <w:pPr>
+        <w:pStyle w:val="Sta"/>
+      </w:pPr>
+      <w:r>
+        <w:t xml:space="preserve">Nejjednodušší </w:t>
       </w:r>
       <w:r>
         <w:t>možnost,</w:t>
@@ -2329,22 +2838,70 @@
         <w:t xml:space="preserve"> výstupem usměrňovače. </w:t>
       </w:r>
       <w:r>
-        <w:t>Funkci filtru si můžeme rozdělit na dvě části, kde v první části se p</w:t>
-      </w:r>
-      <w:r>
-        <w:t>o příchodu první kladné půlvlny kondenzátor nabije na napětí rovné amplitudě a</w:t>
-      </w:r>
-      <w:r>
-        <w:t xml:space="preserve"> v druhé části se kondenzátor postupně vybíjí do zátěže</w:t>
+        <w:t>Funkci filtru si můžeme rozdělit na dvě části</w:t>
+      </w:r>
+      <w:r>
+        <w:t>:</w:t>
+      </w:r>
+    </w:p>
+    <w:p>
+      <w:pPr>
+        <w:pStyle w:val="Sta"/>
+        <w:numPr>
+          <w:ilvl w:val="0"/>
+          <w:numId w:val="25"/>
+        </w:numPr>
+      </w:pPr>
+      <w:r>
+        <w:t xml:space="preserve">V první části se </w:t>
+      </w:r>
+      <w:r>
+        <w:t>p</w:t>
+      </w:r>
+      <w:r>
+        <w:t>o příchodu první kladné půlvlny kondenzátor nabije na napětí rovné amplitudě</w:t>
+      </w:r>
+      <w:r>
+        <w:t>.</w:t>
+      </w:r>
+    </w:p>
+    <w:p>
+      <w:pPr>
+        <w:pStyle w:val="Sta"/>
+        <w:numPr>
+          <w:ilvl w:val="0"/>
+          <w:numId w:val="25"/>
+        </w:numPr>
+      </w:pPr>
+      <w:r>
+        <w:t>V</w:t>
+      </w:r>
+      <w:r>
+        <w:t xml:space="preserve"> druhé části </w:t>
+      </w:r>
+      <w:r>
+        <w:t xml:space="preserve">se </w:t>
+      </w:r>
+      <w:r>
+        <w:t>kondenzátor postupně vybíjí do zátěže</w:t>
       </w:r>
       <w:r>
         <w:t xml:space="preserve"> až do příchodu další kladné půlvlny</w:t>
       </w:r>
       <w:r>
-        <w:t>,</w:t>
-      </w:r>
-      <w:r>
-        <w:t xml:space="preserve"> tyto dvě části se neustále opakují, a</w:t>
+        <w:t>.</w:t>
+      </w:r>
+    </w:p>
+    <w:p>
+      <w:pPr>
+        <w:pStyle w:val="Sta"/>
+        <w:ind w:firstLine="0"/>
+      </w:pPr>
+      <w:r>
+        <w:t>T</w:t>
+      </w:r>
+      <w:r>
+        <w:t>yto dvě části se neustále opakují, a</w:t>
       </w:r>
       <w:r>
         <w:t xml:space="preserve"> právě díky tomu by napětí za filtrem nemělo být zvlněné. Pro dosažení co nejlepších výsledků se musí použít </w:t>
@@ -2362,7 +2919,7 @@
         <w:t xml:space="preserve"> kondenzátoru</w:t>
       </w:r>
       <w:r>
-        <w:t xml:space="preserve">, tak aby se kondenzátor </w:t>
+        <w:t xml:space="preserve">, tak aby kondenzátor </w:t>
       </w:r>
       <w:r>
         <w:t>napájel zátěž</w:t>
@@ -2384,12 +2941,13 @@
           <w:id w:val="-1858420672"/>
           <w:citation/>
         </w:sdtPr>
+        <w:sdtEndPr/>
         <w:sdtContent>
           <w:r>
             <w:fldChar w:fldCharType="begin"/>
           </w:r>
           <w:r>
-            <w:instrText xml:space="preserve"> CITATION Wik22 \l 1029 </w:instrText>
+            <w:instrText xml:space="preserve">CITATION Wik22 \l 1029 </w:instrText>
           </w:r>
           <w:r>
             <w:fldChar w:fldCharType="separate"/>
@@ -2410,13 +2968,21 @@
       <w:pPr>
         <w:pStyle w:val="Nadpis3"/>
       </w:pPr>
+      <w:bookmarkStart w:id="8" w:name="_Toc151037754"/>
       <w:r>
         <w:t>Stabilizátor</w:t>
       </w:r>
+      <w:bookmarkEnd w:id="8"/>
     </w:p>
     <w:p>
-      <w:r>
-        <w:t>Stabilizátory jsou obvody, které nám dokážou stabilizovat výstupní napětí nebo proud při změnách výstupní zátěže, vstupního napětí nebo změně teploty okolí. Mimo stabilizaci každý stabilizátor více či méně snižuje střídavou složku napětí a m</w:t>
+      <w:pPr>
+        <w:pStyle w:val="Sta"/>
+      </w:pPr>
+      <w:r>
+        <w:t>O</w:t>
+      </w:r>
+      <w:r>
+        <w:t>bvody, které nám dokážou stabilizovat výstupní napětí nebo proud při změnách výstupní zátěže, vstupního napětí nebo změně teploty okolí. Mimo stabilizaci každý stabilizátor snižuje střídavou složku napětí a m</w:t>
       </w:r>
       <w:r>
         <w:t>ů</w:t>
@@ -2425,19 +2991,84 @@
         <w:t>že tudíž fungovat i jako filtr.</w:t>
       </w:r>
       <w:r>
-        <w:t xml:space="preserve"> Je spoustu druhů stabilizátorů, kde nejjednodušší zapojení je se zenerovou diodou, dále pak existují složitější integrované stabilizátory, které se dělí na třísvorkové a vícesvorkové.</w:t>
+        <w:t xml:space="preserve"> </w:t>
+      </w:r>
+      <w:r>
+        <w:t>Je</w:t>
+      </w:r>
+      <w:r>
+        <w:t xml:space="preserve"> mnoho</w:t>
+      </w:r>
+      <w:r>
+        <w:t xml:space="preserve"> druhů stabilizátorů, kde </w:t>
+      </w:r>
+      <w:r>
+        <w:t xml:space="preserve">jedno z </w:t>
+      </w:r>
+      <w:r>
+        <w:t>nejjednodušší</w:t>
+      </w:r>
+      <w:r>
+        <w:t>ch</w:t>
+      </w:r>
+      <w:r>
+        <w:t xml:space="preserve"> zapojení je se </w:t>
+      </w:r>
+      <w:r>
+        <w:t>Z</w:t>
+      </w:r>
+      <w:r>
+        <w:t xml:space="preserve">enerovou diodou, dále </w:t>
+      </w:r>
+      <w:r>
+        <w:lastRenderedPageBreak/>
+        <w:t>pak existují složitější integrované stabilizátory.</w:t>
+      </w:r>
+      <w:r>
+        <w:t xml:space="preserve"> </w:t>
+      </w:r>
+      <w:r>
+        <w:t>Já</w:t>
+      </w:r>
+      <w:r>
+        <w:t xml:space="preserve"> jsem</w:t>
+      </w:r>
+      <w:r>
+        <w:t xml:space="preserve"> v mém </w:t>
+      </w:r>
+      <w:r>
+        <w:t>zdroji</w:t>
+      </w:r>
+      <w:r>
+        <w:t xml:space="preserve"> použil třísvorkový stabilizátor </w:t>
+      </w:r>
+      <w:r>
+        <w:t xml:space="preserve">78L05 a </w:t>
+      </w:r>
+      <w:r>
+        <w:t>integrovaný spínan</w:t>
+      </w:r>
+      <w:r>
+        <w:t>ý stabilizátor napětí XL4015.</w:t>
+      </w:r>
+      <w:r>
+        <w:t xml:space="preserve"> </w:t>
+      </w:r>
+      <w:r>
+        <w:t xml:space="preserve"> </w:t>
       </w:r>
       <w:sdt>
         <w:sdtPr>
-          <w:id w:val="-1274631124"/>
+          <w:id w:val="1905795974"/>
           <w:citation/>
         </w:sdtPr>
+        <w:sdtEndPr/>
         <w:sdtContent>
           <w:r>
             <w:fldChar w:fldCharType="begin"/>
           </w:r>
           <w:r>
-            <w:instrText xml:space="preserve"> CITATION Wik22 \l 1029 </w:instrText>
+            <w:instrText xml:space="preserve">CITATION KREha \p 19 \l 1029 </w:instrText>
           </w:r>
           <w:r>
             <w:fldChar w:fldCharType="separate"/>
@@ -2446,7 +3077,7 @@
             <w:rPr>
               <w:noProof/>
             </w:rPr>
-            <w:t xml:space="preserve"> (1)</w:t>
+            <w:t>(2 str. 19)</w:t>
           </w:r>
           <w:r>
             <w:fldChar w:fldCharType="end"/>
@@ -2455,9 +3086,10 @@
       </w:sdt>
       <w:sdt>
         <w:sdtPr>
-          <w:id w:val="2012031136"/>
+          <w:id w:val="919137166"/>
           <w:citation/>
         </w:sdtPr>
+        <w:sdtEndPr/>
         <w:sdtContent>
           <w:r>
             <w:fldChar w:fldCharType="begin"/>
@@ -2472,7 +3104,7 @@
             <w:rPr>
               <w:noProof/>
             </w:rPr>
-            <w:t xml:space="preserve"> (4)</w:t>
+            <w:t xml:space="preserve"> (5)</w:t>
           </w:r>
           <w:r>
             <w:fldChar w:fldCharType="end"/>
@@ -2485,7 +3117,13 @@
         <w:pStyle w:val="Nadpis4"/>
       </w:pPr>
       <w:r>
-        <w:t>Stabilizátor se zenerovou diodou</w:t>
+        <w:t xml:space="preserve">Stabilizátor se </w:t>
+      </w:r>
+      <w:r>
+        <w:t>Z</w:t>
+      </w:r>
+      <w:r>
+        <w:t>enerovou diodou</w:t>
       </w:r>
     </w:p>
     <w:p>
@@ -2496,26 +3134,137 @@
         <w:t>Samotné z</w:t>
       </w:r>
       <w:r>
-        <w:t xml:space="preserve">apojení se zenerovou diodou </w:t>
-      </w:r>
-      <w:r>
-        <w:t xml:space="preserve">je velmi jednoduché. Pro stabilizaci se využívají vlastnosti zenerovi diody v závěrném směru. Je to totiž součástka, u které se </w:t>
-      </w:r>
-      <w:r>
-        <w:lastRenderedPageBreak/>
-        <w:t>v závěrném směru rychle mění proud ale napětí pomalu. Proto je důležité vybrat hodnotu Zenerovi diody podle požadovaného výstupního napětí.</w:t>
+        <w:t xml:space="preserve">apojení se </w:t>
+      </w:r>
+      <w:r>
+        <w:t>Z</w:t>
+      </w:r>
+      <w:r>
+        <w:t xml:space="preserve">enerovou diodou </w:t>
+      </w:r>
+      <w:r>
+        <w:t xml:space="preserve">je velmi jednoduché. Pro </w:t>
+      </w:r>
+      <w:r>
+        <w:t xml:space="preserve">udržení </w:t>
+      </w:r>
+      <w:r>
+        <w:t>konstantního výstupního napětí</w:t>
+      </w:r>
+      <w:r>
+        <w:t xml:space="preserve"> se využívají vlastnosti </w:t>
+      </w:r>
+      <w:r>
+        <w:t>Z</w:t>
+      </w:r>
+      <w:r>
+        <w:t>enerovi diody</w:t>
+      </w:r>
+      <w:r>
+        <w:t>.</w:t>
+      </w:r>
+      <w:r>
+        <w:t xml:space="preserve"> </w:t>
+      </w:r>
+      <w:r>
+        <w:t xml:space="preserve">Je to </w:t>
+      </w:r>
+      <w:r>
+        <w:t>polov</w:t>
+      </w:r>
+      <w:r>
+        <w:t xml:space="preserve">odičová </w:t>
+      </w:r>
+      <w:r>
+        <w:t>součástka</w:t>
+      </w:r>
+      <w:r>
+        <w:t>,</w:t>
+      </w:r>
+      <w:r>
+        <w:t xml:space="preserve"> </w:t>
+      </w:r>
+      <w:r>
+        <w:t>která může pracovat ve zpětném směru při dosažení určitého napětí, známého jako Zenerovo napětí</w:t>
+      </w:r>
+      <w:r>
+        <w:t>.</w:t>
+      </w:r>
+      <w:r>
+        <w:t xml:space="preserve"> Princip spočívá v</w:t>
+      </w:r>
+      <w:r>
+        <w:t> </w:t>
+      </w:r>
+      <w:r>
+        <w:t>tom</w:t>
+      </w:r>
+      <w:r>
+        <w:t>, že při poklesu vstupního napětí</w:t>
+      </w:r>
+      <w:r>
+        <w:t xml:space="preserve"> </w:t>
+      </w:r>
+      <w:r>
+        <w:t>Z</w:t>
+      </w:r>
+      <w:r>
+        <w:t xml:space="preserve">enerova dioda začne vodit a udržuje </w:t>
+      </w:r>
+      <w:r>
+        <w:t xml:space="preserve">výstupní napětí stabilizované. </w:t>
+      </w:r>
+      <w:r>
+        <w:t>Je důležité vybrat hodnotu Zenerovi diody podle požadovaného výstupního napětí.</w:t>
+      </w:r>
+      <w:r>
+        <w:t xml:space="preserve"> </w:t>
+      </w:r>
+      <w:r>
+        <w:t>Součástí zapojení je</w:t>
+      </w:r>
+      <w:r>
+        <w:t xml:space="preserve"> také rezistor, který </w:t>
+      </w:r>
+      <w:r>
+        <w:t>je v</w:t>
+      </w:r>
+      <w:r>
+        <w:t>ybrán tak, aby při běžných změnách vstupního napětí Zenerova dioda pracovala ve svém zpětném směru a udržela tak stabilní výstupní napětí.</w:t>
+      </w:r>
+      <w:r>
+        <w:t xml:space="preserve"> </w:t>
+      </w:r>
+      <w:r>
+        <w:t>Tento typ stabilizátoru je jednoduchý, nákladově efektivní</w:t>
+      </w:r>
+      <w:r>
+        <w:t>,</w:t>
+      </w:r>
+      <w:r>
+        <w:t xml:space="preserve"> a</w:t>
+      </w:r>
+      <w:r>
+        <w:t xml:space="preserve"> proto</w:t>
+      </w:r>
+      <w:r>
+        <w:t xml:space="preserve"> je často používán v jednoduchých elektronických obvodech.</w:t>
+      </w:r>
+      <w:r>
+        <w:t xml:space="preserve"> </w:t>
       </w:r>
       <w:sdt>
         <w:sdtPr>
           <w:id w:val="284161892"/>
           <w:citation/>
         </w:sdtPr>
+        <w:sdtEndPr/>
         <w:sdtContent>
           <w:r>
             <w:fldChar w:fldCharType="begin"/>
           </w:r>
           <w:r>
-            <w:instrText xml:space="preserve"> CITATION KRA13 \l 1029 </w:instrText>
+            <w:instrText xml:space="preserve">CITATION KRA13 \l 1029 </w:instrText>
           </w:r>
           <w:r>
             <w:fldChar w:fldCharType="separate"/>
@@ -2524,7 +3273,7 @@
             <w:rPr>
               <w:noProof/>
             </w:rPr>
-            <w:t xml:space="preserve"> (4)</w:t>
+            <w:t>(5)</w:t>
           </w:r>
           <w:r>
             <w:fldChar w:fldCharType="end"/>
@@ -2536,63 +3285,578 @@
       <w:pPr>
         <w:pStyle w:val="Nadpis4"/>
       </w:pPr>
-    </w:p>
-    <w:p/>
-    <w:p>
-      <w:pPr>
-        <w:pStyle w:val="Sta"/>
-      </w:pPr>
+      <w:r>
+        <w:t>Stabilizátor 78L05</w:t>
+      </w:r>
     </w:p>
     <w:p>
       <w:pPr>
-        <w:ind w:firstLine="0"/>
-      </w:pPr>
+        <w:pStyle w:val="Sta"/>
+      </w:pPr>
+      <w:r>
+        <w:t xml:space="preserve">Jedná se o stabilizátor </w:t>
+      </w:r>
+      <w:r>
+        <w:t>napětí</w:t>
+      </w:r>
+      <w:r>
+        <w:t xml:space="preserve">, který </w:t>
+      </w:r>
+      <w:r>
+        <w:t>se řadí</w:t>
+      </w:r>
+      <w:r>
+        <w:t xml:space="preserve"> do </w:t>
+      </w:r>
+      <w:r>
+        <w:t>rodiny 78xx integrovaných stabilizát</w:t>
+      </w:r>
+      <w:r>
+        <w:t xml:space="preserve">orů. </w:t>
+      </w:r>
+      <w:r>
+        <w:t xml:space="preserve"> </w:t>
+      </w:r>
+      <w:r>
+        <w:t>Tento typ stabili</w:t>
+      </w:r>
+      <w:r>
+        <w:t xml:space="preserve">zátorů je </w:t>
+      </w:r>
+      <w:r>
+        <w:t xml:space="preserve">stejně jako zapojení se Zenerovou diodou </w:t>
+      </w:r>
+      <w:r>
+        <w:t xml:space="preserve">určen pro </w:t>
+      </w:r>
+      <w:r>
+        <w:t>udržení konst</w:t>
+      </w:r>
+      <w:r>
+        <w:t>antního výstupního napětí.</w:t>
+      </w:r>
     </w:p>
     <w:p>
       <w:pPr>
+        <w:pStyle w:val="Sta"/>
+      </w:pPr>
+      <w:r>
+        <w:t>Vyráběny jsou</w:t>
+      </w:r>
+      <w:r>
+        <w:t xml:space="preserve"> v širokém rozsahu výstupní</w:t>
+      </w:r>
+      <w:r>
+        <w:t>ch</w:t>
+      </w:r>
+      <w:r>
+        <w:t xml:space="preserve"> napětí</w:t>
+      </w:r>
+      <w:r>
+        <w:t xml:space="preserve"> od 5 V</w:t>
+      </w:r>
+      <w:r>
+        <w:t> až po 24 V</w:t>
+      </w:r>
+      <w:r>
+        <w:t>.</w:t>
+      </w:r>
+      <w:r>
+        <w:t xml:space="preserve"> Toto napětí lze vyčíst z</w:t>
+      </w:r>
+      <w:r>
+        <w:t> </w:t>
+      </w:r>
+      <w:r>
+        <w:t>názvu</w:t>
+      </w:r>
+      <w:r>
+        <w:t xml:space="preserve"> daného stabilizátoru</w:t>
+      </w:r>
+      <w:r>
+        <w:t xml:space="preserve"> a je označené jako</w:t>
+      </w:r>
+      <w:r>
+        <w:t xml:space="preserve"> dvě poslední číslice</w:t>
+      </w:r>
+      <w:r>
+        <w:t xml:space="preserve">. </w:t>
+      </w:r>
+      <w:r>
+        <w:t xml:space="preserve">Dále z názvu můžeme </w:t>
+      </w:r>
+      <w:r>
+        <w:t>zjistit,</w:t>
+      </w:r>
+      <w:r>
+        <w:t xml:space="preserve"> zda </w:t>
+      </w:r>
+      <w:r>
+        <w:t>výstupní</w:t>
+      </w:r>
+      <w:r>
+        <w:t xml:space="preserve"> </w:t>
+      </w:r>
+      <w:r>
+        <w:t xml:space="preserve">napětí </w:t>
+      </w:r>
+      <w:r>
+        <w:t xml:space="preserve">je </w:t>
+      </w:r>
+      <w:r>
+        <w:t xml:space="preserve">kladné či </w:t>
+      </w:r>
+      <w:r>
+        <w:t>záporné,</w:t>
+      </w:r>
+      <w:r>
+        <w:t xml:space="preserve"> </w:t>
+      </w:r>
+      <w:r>
+        <w:t xml:space="preserve">a to je označeno </w:t>
+      </w:r>
+      <w:r>
+        <w:t>první dvojicí čísel, která může být buď 78xx</w:t>
+      </w:r>
+      <w:r>
+        <w:t xml:space="preserve"> tím pádem se jedná o kladné výstupní napětí nebo to může být </w:t>
+      </w:r>
+      <w:r>
+        <w:t>79xx,</w:t>
+      </w:r>
+      <w:r>
+        <w:t xml:space="preserve"> a to</w:t>
+      </w:r>
+      <w:r>
+        <w:t xml:space="preserve"> nám</w:t>
+      </w:r>
+      <w:r>
+        <w:t xml:space="preserve"> </w:t>
+      </w:r>
+      <w:r>
+        <w:t>o</w:t>
+      </w:r>
+      <w:r>
+        <w:t>znač</w:t>
+      </w:r>
+      <w:r>
+        <w:t>uj</w:t>
+      </w:r>
+      <w:r>
+        <w:t>e napětí záporné</w:t>
+      </w:r>
+      <w:r>
+        <w:t>.</w:t>
+      </w:r>
+      <w:r>
+        <w:t xml:space="preserve"> Jako další parametr </w:t>
+      </w:r>
+      <w:r>
+        <w:t xml:space="preserve">je </w:t>
+      </w:r>
+      <w:r>
+        <w:t xml:space="preserve">maximální vstupní </w:t>
+      </w:r>
+      <w:r>
+        <w:t>proud</w:t>
+      </w:r>
+      <w:r>
+        <w:t xml:space="preserve">. </w:t>
+      </w:r>
+      <w:r>
+        <w:t>Ten je u těchto stabilizátorů standartně od 100 mA</w:t>
+      </w:r>
+      <w:r>
+        <w:t xml:space="preserve"> do 3 A.</w:t>
+      </w:r>
+      <w:r>
+        <w:t xml:space="preserve"> </w:t>
+      </w:r>
+      <w:r>
+        <w:t xml:space="preserve">V mém případě je maximální </w:t>
+      </w:r>
+      <w:r>
+        <w:t xml:space="preserve">vstupní proud 100 </w:t>
+      </w:r>
+      <w:r>
+        <w:t>mA,</w:t>
+      </w:r>
+      <w:r>
+        <w:t xml:space="preserve"> a to je </w:t>
+      </w:r>
+      <w:r>
+        <w:t>v</w:t>
+      </w:r>
+      <w:r>
+        <w:t> názvu značeno jako písmeno L</w:t>
+      </w:r>
+      <w:r>
+        <w:t>.</w:t>
+      </w:r>
+    </w:p>
+    <w:p>
+      <w:pPr>
+        <w:pStyle w:val="Sta"/>
+      </w:pPr>
+      <w:r>
+        <w:t xml:space="preserve">Podmínkou </w:t>
+      </w:r>
+      <w:r>
+        <w:t xml:space="preserve">pro správnou </w:t>
+      </w:r>
+      <w:r>
+        <w:t>funkci lineárních stabilizátoru je to</w:t>
+      </w:r>
+      <w:r>
+        <w:t>,</w:t>
+      </w:r>
+      <w:r>
+        <w:t xml:space="preserve"> že by na vstupu mělo být </w:t>
+      </w:r>
+      <w:r>
+        <w:t xml:space="preserve">větší napětí než požadované napětí na výstupu. </w:t>
+      </w:r>
+      <w:r>
+        <w:t xml:space="preserve">To můžeme vyčíst z datasheetu, ale </w:t>
+      </w:r>
+      <w:r>
+        <w:t>ve většině případů</w:t>
+      </w:r>
+      <w:r>
+        <w:t xml:space="preserve"> to </w:t>
+      </w:r>
+      <w:r>
+        <w:t>je minimálně o 2 až 2,5 V</w:t>
+      </w:r>
+      <w:r>
+        <w:t>.</w:t>
+      </w:r>
+      <w:r>
+        <w:t xml:space="preserve"> </w:t>
+      </w:r>
+      <w:r>
+        <w:t xml:space="preserve">Tudíž </w:t>
+      </w:r>
+      <w:r>
+        <w:t xml:space="preserve">například </w:t>
+      </w:r>
+      <w:r>
+        <w:t xml:space="preserve">pro požadované výstupní napětí </w:t>
+      </w:r>
+      <w:r>
+        <w:t xml:space="preserve">5 V </w:t>
+      </w:r>
+      <w:r>
+        <w:t xml:space="preserve">použijeme vstupní napětí aspoň 7 V. </w:t>
+      </w:r>
+      <w:r>
+        <w:t>Vstupní napětí nižší, než tato hodnota může způsobit, že stabilizátor nebude schopen udržet požadované výstupní napětí, což může vést k nespolehlivému chování nebo selhání stabilizátoru. Je vždy doporučeno poskytnout stabilizátoru dostatečný rezervní prostor nad minimálním vstupním napětím pro zajištění spolehlivého provozu.</w:t>
+      </w:r>
+      <w:r>
+        <w:t xml:space="preserve"> </w:t>
+      </w:r>
+      <w:r>
+        <w:t>Dále si musíme dávat pozor na chlazení, které je zejména potřebné u větších výkonů</w:t>
+      </w:r>
+      <w:r>
+        <w:t>.</w:t>
+      </w:r>
+      <w:r>
+        <w:t xml:space="preserve"> </w:t>
+      </w:r>
+      <w:sdt>
+        <w:sdtPr>
+          <w:id w:val="1867173566"/>
+          <w:citation/>
+        </w:sdtPr>
+        <w:sdtEndPr/>
+        <w:sdtContent>
+          <w:r>
+            <w:fldChar w:fldCharType="begin"/>
+          </w:r>
+          <w:r>
+            <w:instrText xml:space="preserve"> CITATION Wik23 \l 1029 </w:instrText>
+          </w:r>
+          <w:r>
+            <w:fldChar w:fldCharType="separate"/>
+          </w:r>
+          <w:r>
+            <w:rPr>
+              <w:noProof/>
+            </w:rPr>
+            <w:t>(6)</w:t>
+          </w:r>
+          <w:r>
+            <w:fldChar w:fldCharType="end"/>
+          </w:r>
+        </w:sdtContent>
+      </w:sdt>
+    </w:p>
+    <w:p>
+      <w:pPr>
+        <w:pStyle w:val="Nadpis4"/>
+      </w:pPr>
+      <w:r>
+        <w:lastRenderedPageBreak/>
+        <w:t>Stabilizátor XL4015</w:t>
+      </w:r>
+    </w:p>
+    <w:p>
+      <w:pPr>
+        <w:pStyle w:val="Sta"/>
+      </w:pPr>
+      <w:r>
+        <w:t>X</w:t>
+      </w:r>
+      <w:r>
+        <w:t xml:space="preserve">L4015 je integrovaný spínaný stabilizátor napětí. Tento čip </w:t>
+      </w:r>
+      <w:r>
+        <w:t>se řadí</w:t>
+      </w:r>
+      <w:r>
+        <w:t xml:space="preserve"> mezi regulátory spínaného napětí</w:t>
+      </w:r>
+      <w:r>
+        <w:t xml:space="preserve">, </w:t>
+      </w:r>
+      <w:r>
+        <w:t>což znamená, že pracuje na principu spínání a řídí průtok proudu na výstupu pomocí spínání tranzistorů</w:t>
+      </w:r>
+      <w:r>
+        <w:t>. XL4015</w:t>
+      </w:r>
+      <w:r>
+        <w:t xml:space="preserve"> </w:t>
+      </w:r>
+      <w:r>
+        <w:t>na rozdíl od 78L05 umožnuje</w:t>
+      </w:r>
+      <w:r>
+        <w:t xml:space="preserve"> za pomocí externích součástek</w:t>
+      </w:r>
+      <w:r>
+        <w:t xml:space="preserve"> nastavení výstupního napětí</w:t>
+      </w:r>
+      <w:r>
+        <w:t xml:space="preserve">. Podle datasheetu </w:t>
+      </w:r>
+      <w:r>
+        <w:t>je možné</w:t>
+      </w:r>
+      <w:r>
+        <w:t xml:space="preserve"> výstupní napětí </w:t>
+      </w:r>
+      <w:r>
+        <w:t>regulovat od 1,2</w:t>
+      </w:r>
+      <w:r>
+        <w:t>5</w:t>
+      </w:r>
+      <w:r>
+        <w:t> </w:t>
+      </w:r>
+      <w:r>
+        <w:t>V do 3</w:t>
+      </w:r>
+      <w:r>
+        <w:t>2</w:t>
+      </w:r>
+      <w:r>
+        <w:t xml:space="preserve"> V.</w:t>
+      </w:r>
+      <w:r>
+        <w:t xml:space="preserve"> </w:t>
+      </w:r>
+      <w:r>
+        <w:t xml:space="preserve"> </w:t>
+      </w:r>
+      <w:r>
+        <w:t xml:space="preserve">Další výhodou </w:t>
+      </w:r>
+      <w:r>
+        <w:t xml:space="preserve">jsou </w:t>
+      </w:r>
+      <w:r>
+        <w:t>zabudované ochranné funkce, jako jsou ochrana proti přetížení, přehřátí a krátkým spojením.</w:t>
+      </w:r>
+    </w:p>
+    <w:p>
+      <w:pPr>
+        <w:pStyle w:val="Sta"/>
+      </w:pPr>
+      <w:r>
+        <w:t>Stab</w:t>
+      </w:r>
+      <w:r>
+        <w:t xml:space="preserve">ilizátor XL4015 má </w:t>
+      </w:r>
+      <w:r>
+        <w:t>pět vývodů a jednu zemnící plošku</w:t>
+      </w:r>
+      <w:r>
+        <w:t xml:space="preserve">. </w:t>
+      </w:r>
+      <w:r>
+        <w:t>Vstupní pin (</w:t>
+      </w:r>
+      <w:r>
+        <w:t>VIN), zemnící pin (GND)</w:t>
+      </w:r>
+      <w:r>
+        <w:t xml:space="preserve">, dál </w:t>
+      </w:r>
+      <w:r>
+        <w:t xml:space="preserve">vývod </w:t>
+      </w:r>
+      <w:r>
+        <w:t>pojmenovaný jako f</w:t>
+      </w:r>
+      <w:r>
+        <w:t xml:space="preserve">eedback </w:t>
+      </w:r>
+      <w:r>
+        <w:t>pin (</w:t>
+      </w:r>
+      <w:r>
+        <w:t xml:space="preserve">FB), </w:t>
+      </w:r>
+      <w:r>
+        <w:t xml:space="preserve">na který se připojuje </w:t>
+      </w:r>
+      <w:r>
+        <w:t xml:space="preserve">externí odporový dělič pro nastavení </w:t>
+      </w:r>
+      <w:r>
+        <w:t>výstupního napětí.</w:t>
+      </w:r>
+      <w:r>
+        <w:t xml:space="preserve"> </w:t>
+      </w:r>
+      <w:r>
+        <w:t xml:space="preserve">Další je </w:t>
+      </w:r>
+      <w:r>
+        <w:t xml:space="preserve">pin </w:t>
+      </w:r>
+      <w:r>
+        <w:t>Internal Voltage Regulator Bypass Capacity</w:t>
+      </w:r>
+      <w:r>
+        <w:t xml:space="preserve"> (</w:t>
+      </w:r>
+      <w:r>
+        <w:t>VC</w:t>
+      </w:r>
+      <w:r>
+        <w:t>)</w:t>
+      </w:r>
+      <w:r>
+        <w:t>, který</w:t>
+      </w:r>
+      <w:r>
+        <w:t xml:space="preserve"> u stabilizátoru XL4015 má za úkol poskytovat externí kapacitu. Toto zapojení může být užitečné v určitých situacích nebo aplikacích, kdy potřebujete přizpůsobit chování stabilizátoru nebo dosáhnout specifických požadavků na výkon.</w:t>
+      </w:r>
+      <w:r>
+        <w:t xml:space="preserve"> </w:t>
+      </w:r>
+      <w:r>
+        <w:t>V datasheetu je doporučen kondenzátor o hodnotě 1</w:t>
+      </w:r>
+      <w:r>
+        <w:t>uF. A j</w:t>
+      </w:r>
+      <w:r>
+        <w:t xml:space="preserve">ako poslední vývod je </w:t>
+      </w:r>
+      <w:r>
+        <w:t>p</w:t>
+      </w:r>
+      <w:r>
+        <w:t xml:space="preserve">ower </w:t>
+      </w:r>
+      <w:r>
+        <w:t>switch output pin</w:t>
+      </w:r>
+      <w:r>
+        <w:t xml:space="preserve"> </w:t>
+      </w:r>
+      <w:r>
+        <w:t>(</w:t>
+      </w:r>
+      <w:r>
+        <w:t>SW</w:t>
+      </w:r>
+      <w:r>
+        <w:t>), který</w:t>
+      </w:r>
+      <w:r>
+        <w:t xml:space="preserve"> je připojen k vstupu nebo ovládání spínačové části obvodu. Spínací část regulátoru pracuje na</w:t>
+      </w:r>
+      <w:r>
+        <w:t xml:space="preserve"> </w:t>
+      </w:r>
+      <w:r>
+        <w:t xml:space="preserve">principu střídavého spínání, což umožňuje efektivní převod energie při udržování stabilního výstupního napětí. </w:t>
+      </w:r>
+      <w:sdt>
+        <w:sdtPr>
+          <w:id w:val="-822889341"/>
+          <w:citation/>
+        </w:sdtPr>
+        <w:sdtEndPr/>
+        <w:sdtContent>
+          <w:r>
+            <w:fldChar w:fldCharType="begin"/>
+          </w:r>
+          <w:r>
+            <w:instrText xml:space="preserve"> CITATION XLS23 \l 1029 </w:instrText>
+          </w:r>
+          <w:r>
+            <w:fldChar w:fldCharType="separate"/>
+          </w:r>
+          <w:r>
+            <w:rPr>
+              <w:noProof/>
+            </w:rPr>
+            <w:t>(7)</w:t>
+          </w:r>
+          <w:r>
+            <w:fldChar w:fldCharType="end"/>
+          </w:r>
+        </w:sdtContent>
+      </w:sdt>
+    </w:p>
+    <w:p>
+      <w:pPr>
         <w:pStyle w:val="Neslovannadpis"/>
       </w:pPr>
-      <w:bookmarkStart w:id="6" w:name="_Toc86047603"/>
-      <w:bookmarkStart w:id="7" w:name="_Toc86055210"/>
-      <w:bookmarkStart w:id="8" w:name="_Toc149814491"/>
+      <w:bookmarkStart w:id="9" w:name="_Toc86047603"/>
+      <w:bookmarkStart w:id="10" w:name="_Toc86055210"/>
+      <w:bookmarkStart w:id="11" w:name="_Toc151037755"/>
       <w:r>
         <w:lastRenderedPageBreak/>
         <w:t>Závěr</w:t>
-      </w:r>
-      <w:bookmarkEnd w:id="6"/>
-      <w:bookmarkEnd w:id="7"/>
-      <w:bookmarkEnd w:id="8"/>
-    </w:p>
-    <w:p>
-      <w:r>
-        <w:t>Tak jsem se dostal až na konec.</w:t>
-      </w:r>
-    </w:p>
-    <w:p>
-      <w:pPr>
-        <w:pStyle w:val="Neslovannadpis"/>
-      </w:pPr>
-      <w:bookmarkStart w:id="9" w:name="_Toc86047604"/>
-      <w:bookmarkStart w:id="10" w:name="_Toc86055211"/>
-      <w:bookmarkStart w:id="11" w:name="_Toc149814492"/>
-      <w:r>
-        <w:lastRenderedPageBreak/>
-        <w:t>Seznam zkratek a odborných výrazů</w:t>
       </w:r>
       <w:bookmarkEnd w:id="9"/>
       <w:bookmarkEnd w:id="10"/>
       <w:bookmarkEnd w:id="11"/>
     </w:p>
     <w:p>
+      <w:r>
+        <w:t>Tak jsem se dostal až na konec.</w:t>
+      </w:r>
+    </w:p>
+    <w:p>
       <w:pPr>
         <w:pStyle w:val="Neslovannadpis"/>
       </w:pPr>
-      <w:bookmarkStart w:id="12" w:name="_Toc86047605"/>
-      <w:bookmarkStart w:id="13" w:name="_Toc86055212"/>
-      <w:bookmarkStart w:id="14" w:name="_Toc149814493"/>
+      <w:bookmarkStart w:id="12" w:name="_Toc86047604"/>
+      <w:bookmarkStart w:id="13" w:name="_Toc86055211"/>
+      <w:bookmarkStart w:id="14" w:name="_Toc151037756"/>
       <w:r>
         <w:lastRenderedPageBreak/>
-        <w:t>Seznam obrázků</w:t>
+        <w:t>Seznam zkratek a odborných výrazů</w:t>
       </w:r>
       <w:bookmarkEnd w:id="12"/>
       <w:bookmarkEnd w:id="13"/>
@@ -2600,12 +3864,35 @@
     </w:p>
     <w:p>
       <w:pPr>
+        <w:pStyle w:val="Sta"/>
+        <w:rPr>
+          <w:lang w:eastAsia="en-US"/>
+        </w:rPr>
+      </w:pPr>
+    </w:p>
+    <w:p>
+      <w:pPr>
+        <w:pStyle w:val="Neslovannadpis"/>
+      </w:pPr>
+      <w:bookmarkStart w:id="15" w:name="_Toc86047605"/>
+      <w:bookmarkStart w:id="16" w:name="_Toc86055212"/>
+      <w:bookmarkStart w:id="17" w:name="_Toc151037757"/>
+      <w:r>
+        <w:lastRenderedPageBreak/>
+        <w:t>Seznam obrázků</w:t>
+      </w:r>
+      <w:bookmarkEnd w:id="15"/>
+      <w:bookmarkEnd w:id="16"/>
+      <w:bookmarkEnd w:id="17"/>
+    </w:p>
+    <w:p>
+      <w:pPr>
         <w:ind w:firstLine="0"/>
       </w:pPr>
-      <w:bookmarkStart w:id="15" w:name="_Toc86047606"/>
+      <w:bookmarkStart w:id="18" w:name="_Toc86047606"/>
     </w:p>
-    <w:bookmarkStart w:id="16" w:name="_Toc86055213" w:displacedByCustomXml="next"/>
-    <w:bookmarkStart w:id="17" w:name="_Toc149814494" w:displacedByCustomXml="next"/>
+    <w:bookmarkStart w:id="19" w:name="_Toc86055213" w:displacedByCustomXml="next"/>
+    <w:bookmarkStart w:id="20" w:name="_Toc151037758" w:displacedByCustomXml="next"/>
     <w:sdt>
       <w:sdtPr>
         <w:rPr>
@@ -2633,9 +3920,9 @@
           <w:r>
             <w:t>Použité zdroje</w:t>
           </w:r>
-          <w:bookmarkEnd w:id="15"/>
-          <w:bookmarkEnd w:id="17"/>
-          <w:bookmarkEnd w:id="16"/>
+          <w:bookmarkEnd w:id="18"/>
+          <w:bookmarkEnd w:id="20"/>
+          <w:bookmarkEnd w:id="19"/>
         </w:p>
         <w:p>
           <w:pPr>
@@ -2686,7 +3973,7 @@
             <w:rPr>
               <w:noProof/>
             </w:rPr>
-            <w:t>[Online] 12. Listopad 2022. [Citace: 9. Listopad 2023.] https://cs.wikipedia.org/wiki/Stabilizovan%C3%BD_zdroj.</w:t>
+            <w:t>[Online] 12. listopad 2022. [Citace: 9. listopad 2023.] https://cs.wikipedia.org/wiki/Stabilizovan%C3%BD_zdroj.</w:t>
           </w:r>
         </w:p>
         <w:p>
@@ -2708,13 +3995,13 @@
               <w:bCs/>
               <w:noProof/>
             </w:rPr>
-            <w:t>ELUC.</w:t>
+            <w:t>KREJČIŘÍK, Alexandr.</w:t>
           </w:r>
           <w:r>
             <w:rPr>
               <w:noProof/>
             </w:rPr>
-            <w:t xml:space="preserve"> Usměrňovače. </w:t>
+            <w:t xml:space="preserve"> </w:t>
           </w:r>
           <w:r>
             <w:rPr>
@@ -2722,13 +4009,13 @@
               <w:iCs/>
               <w:noProof/>
             </w:rPr>
-            <w:t xml:space="preserve">ELUC ikap. </w:t>
+            <w:t xml:space="preserve">Lineární napájecí zdroje. </w:t>
           </w:r>
           <w:r>
             <w:rPr>
               <w:noProof/>
             </w:rPr>
-            <w:t>[Online] [Citace: 9. Listopad 2023.] https://eluc.ikap.cz/verejne/lekce/652.</w:t>
+            <w:t>2001 : BEN - Technická literatura, Praha. ISBN 80-7300-002-4.</w:t>
           </w:r>
         </w:p>
         <w:p>
@@ -2750,13 +4037,13 @@
               <w:bCs/>
               <w:noProof/>
             </w:rPr>
-            <w:t>Wkipedia Foundation.</w:t>
+            <w:t>ELUC.</w:t>
           </w:r>
           <w:r>
             <w:rPr>
               <w:noProof/>
             </w:rPr>
-            <w:t xml:space="preserve"> Usměrňovací můstek. </w:t>
+            <w:t xml:space="preserve"> Usměrňovače. </w:t>
           </w:r>
           <w:r>
             <w:rPr>
@@ -2764,13 +4051,13 @@
               <w:iCs/>
               <w:noProof/>
             </w:rPr>
-            <w:t xml:space="preserve">Wikipedie Otevřená encyklopedie. </w:t>
+            <w:t xml:space="preserve">ELUC ikap. </w:t>
           </w:r>
           <w:r>
             <w:rPr>
               <w:noProof/>
             </w:rPr>
-            <w:t>[Online] 20. Prosinec 2021. [Citace: 9. Listopad 2023.] https://cs.wikipedia.org/wiki/Usm%C4%9Br%C5%88ovac%C3%AD_m%C5%AFstek.</w:t>
+            <w:t>[Online] [Citace: 9. listopad 2023.] https://eluc.ikap.cz/verejne/lekce/652.</w:t>
           </w:r>
         </w:p>
         <w:p>
@@ -2792,6 +4079,48 @@
               <w:bCs/>
               <w:noProof/>
             </w:rPr>
+            <w:t>Wikipedia Foundation.</w:t>
+          </w:r>
+          <w:r>
+            <w:rPr>
+              <w:noProof/>
+            </w:rPr>
+            <w:t xml:space="preserve"> Usměrňovací můstek. </w:t>
+          </w:r>
+          <w:r>
+            <w:rPr>
+              <w:i/>
+              <w:iCs/>
+              <w:noProof/>
+            </w:rPr>
+            <w:t xml:space="preserve">Wikipedie Otevřená encyklopedie. </w:t>
+          </w:r>
+          <w:r>
+            <w:rPr>
+              <w:noProof/>
+            </w:rPr>
+            <w:t>[Online] 20. prosinec 2021. [Citace: 9. listopad 2023.] https://cs.wikipedia.org/wiki/Usm%C4%9Br%C5%88ovac%C3%AD_m%C5%AFstek.</w:t>
+          </w:r>
+        </w:p>
+        <w:p>
+          <w:pPr>
+            <w:pStyle w:val="Bibliografie"/>
+            <w:rPr>
+              <w:noProof/>
+            </w:rPr>
+          </w:pPr>
+          <w:r>
+            <w:rPr>
+              <w:noProof/>
+            </w:rPr>
+            <w:t xml:space="preserve">5. </w:t>
+          </w:r>
+          <w:r>
+            <w:rPr>
+              <w:b/>
+              <w:bCs/>
+              <w:noProof/>
+            </w:rPr>
             <w:t>KRAJC, David.</w:t>
           </w:r>
           <w:r>
@@ -2812,7 +4141,91 @@
             <w:rPr>
               <w:noProof/>
             </w:rPr>
-            <w:t>[Online] 2013. [Citace: 9. Listopad 2023.] Dostupné z https://core.ac.uk/download/pdf/17305262.pdf. Bakalářská práce. Technická univerzita Ostrava. Ing. Petr Vaculík, Ph.D..</w:t>
+            <w:t>[Online] 2013. [Citace: 9. listopad 2023.] Dostupné z https://core.ac.uk/download/pdf/17305262.pdf. Bakalářská práce. Technická univerzita Ostrava. Ing. Petr Vaculík, Ph.D..</w:t>
+          </w:r>
+        </w:p>
+        <w:p>
+          <w:pPr>
+            <w:pStyle w:val="Bibliografie"/>
+            <w:rPr>
+              <w:noProof/>
+            </w:rPr>
+          </w:pPr>
+          <w:r>
+            <w:rPr>
+              <w:noProof/>
+            </w:rPr>
+            <w:t xml:space="preserve">6. </w:t>
+          </w:r>
+          <w:r>
+            <w:rPr>
+              <w:b/>
+              <w:bCs/>
+              <w:noProof/>
+            </w:rPr>
+            <w:t>Wikipedia Foundation.</w:t>
+          </w:r>
+          <w:r>
+            <w:rPr>
+              <w:noProof/>
+            </w:rPr>
+            <w:t xml:space="preserve"> Stabilizátor napětí. </w:t>
+          </w:r>
+          <w:r>
+            <w:rPr>
+              <w:i/>
+              <w:iCs/>
+              <w:noProof/>
+            </w:rPr>
+            <w:t xml:space="preserve">Wikipedie Otevřená encyklopedie. </w:t>
+          </w:r>
+          <w:r>
+            <w:rPr>
+              <w:noProof/>
+            </w:rPr>
+            <w:t>[Online] 17. duben 2023. [Citace: 16. listopad 2023.] https://cs.wikipedia.org/wiki/Stabiliz%C3%A1tor_nap%C4%9Bt%C3%AD.</w:t>
+          </w:r>
+        </w:p>
+        <w:p>
+          <w:pPr>
+            <w:pStyle w:val="Bibliografie"/>
+            <w:rPr>
+              <w:noProof/>
+            </w:rPr>
+          </w:pPr>
+          <w:r>
+            <w:rPr>
+              <w:noProof/>
+            </w:rPr>
+            <w:t xml:space="preserve">7. </w:t>
+          </w:r>
+          <w:r>
+            <w:rPr>
+              <w:b/>
+              <w:bCs/>
+              <w:noProof/>
+            </w:rPr>
+            <w:t>XLSEMI.</w:t>
+          </w:r>
+          <w:r>
+            <w:rPr>
+              <w:noProof/>
+            </w:rPr>
+            <w:t xml:space="preserve"> XL4015, 5A, 180KHz, 36V Buck DC to DC Converter. </w:t>
+          </w:r>
+          <w:r>
+            <w:rPr>
+              <w:i/>
+              <w:iCs/>
+              <w:noProof/>
+            </w:rPr>
+            <w:t xml:space="preserve">XL4015 datasheet. </w:t>
+          </w:r>
+          <w:r>
+            <w:rPr>
+              <w:noProof/>
+            </w:rPr>
+            <w:t>[Online] [Citace: 16. listopad 2023.] https://www.hadex.cz/spec/m408b.pdf.</w:t>
           </w:r>
         </w:p>
         <w:p>
@@ -2855,8 +4268,8 @@
           <w:tab w:val="left" w:pos="7668"/>
         </w:tabs>
         <w:sectPr>
-          <w:footerReference w:type="even" r:id="rId15"/>
-          <w:footerReference w:type="default" r:id="rId16"/>
+          <w:footerReference w:type="even" r:id="rId18"/>
+          <w:footerReference w:type="default" r:id="rId19"/>
           <w:type w:val="oddPage"/>
           <w:pgSz w:w="11906" w:h="16838"/>
           <w:pgMar w:top="1417" w:right="1417" w:bottom="1417" w:left="1417" w:header="708" w:footer="708" w:gutter="0"/>
@@ -2873,16 +4286,16 @@
       <w:pPr>
         <w:pStyle w:val="Nadpisplohy"/>
       </w:pPr>
-      <w:bookmarkStart w:id="18" w:name="_Toc86047607"/>
-      <w:bookmarkStart w:id="19" w:name="_Toc86055214"/>
-      <w:bookmarkStart w:id="20" w:name="_Toc149814495"/>
+      <w:bookmarkStart w:id="21" w:name="_Toc86047607"/>
+      <w:bookmarkStart w:id="22" w:name="_Toc86055214"/>
+      <w:bookmarkStart w:id="23" w:name="_Toc151037759"/>
       <w:r>
         <w:lastRenderedPageBreak/>
         <w:t>Seznam přiložených souborů</w:t>
       </w:r>
-      <w:bookmarkEnd w:id="18"/>
-      <w:bookmarkEnd w:id="19"/>
-      <w:bookmarkEnd w:id="20"/>
+      <w:bookmarkEnd w:id="21"/>
+      <w:bookmarkEnd w:id="22"/>
+      <w:bookmarkEnd w:id="23"/>
     </w:p>
     <w:p>
       <w:pPr>
@@ -3009,6 +4422,7 @@
         <w:docPartUnique/>
       </w:docPartObj>
     </w:sdtPr>
+    <w:sdtEndPr/>
     <w:sdtContent>
       <w:p>
         <w:pPr>
@@ -3090,6 +4504,7 @@
       <w:dataBinding w:prefixMappings="xmlns:ns0='http://purl.org/dc/elements/1.1/' xmlns:ns1='http://schemas.openxmlformats.org/package/2006/metadata/core-properties' " w:xpath="/ns1:coreProperties[1]/ns0:title[1]" w:storeItemID="{6C3C8BC8-F283-45AE-878A-BAB7291924A1}"/>
       <w:text/>
     </w:sdtPr>
+    <w:sdtEndPr/>
     <w:sdtContent>
       <w:p>
         <w:pPr>
@@ -4192,6 +5607,95 @@
     <w:multiLevelType w:val="multilevel"/>
     <w:tmpl w:val="3DE8382A"/>
     <w:numStyleLink w:val="Seznamodrkov"/>
+  </w:abstractNum>
+  <w:abstractNum w:abstractNumId="23" w15:restartNumberingAfterBreak="0">
+    <w:nsid w:val="68960472"/>
+    <w:multiLevelType w:val="hybridMultilevel"/>
+    <w:tmpl w:val="C80E48CC"/>
+    <w:lvl w:ilvl="0" w:tplc="7A2088A6">
+      <w:start w:val="1"/>
+      <w:numFmt w:val="decimal"/>
+      <w:lvlText w:val="%1)"/>
+      <w:lvlJc w:val="left"/>
+      <w:pPr>
+        <w:ind w:left="1211" w:hanging="360"/>
+      </w:pPr>
+      <w:rPr>
+        <w:rFonts w:hint="default"/>
+      </w:rPr>
+    </w:lvl>
+    <w:lvl w:ilvl="1" w:tplc="04050019" w:tentative="1">
+      <w:start w:val="1"/>
+      <w:numFmt w:val="lowerLetter"/>
+      <w:lvlText w:val="%2."/>
+      <w:lvlJc w:val="left"/>
+      <w:pPr>
+        <w:ind w:left="1931" w:hanging="360"/>
+      </w:pPr>
+    </w:lvl>
+    <w:lvl w:ilvl="2" w:tplc="0405001B" w:tentative="1">
+      <w:start w:val="1"/>
+      <w:numFmt w:val="lowerRoman"/>
+      <w:lvlText w:val="%3."/>
+      <w:lvlJc w:val="right"/>
+      <w:pPr>
+        <w:ind w:left="2651" w:hanging="180"/>
+      </w:pPr>
+    </w:lvl>
+    <w:lvl w:ilvl="3" w:tplc="0405000F" w:tentative="1">
+      <w:start w:val="1"/>
+      <w:numFmt w:val="decimal"/>
+      <w:lvlText w:val="%4."/>
+      <w:lvlJc w:val="left"/>
+      <w:pPr>
+        <w:ind w:left="3371" w:hanging="360"/>
+      </w:pPr>
+    </w:lvl>
+    <w:lvl w:ilvl="4" w:tplc="04050019" w:tentative="1">
+      <w:start w:val="1"/>
+      <w:numFmt w:val="lowerLetter"/>
+      <w:lvlText w:val="%5."/>
+      <w:lvlJc w:val="left"/>
+      <w:pPr>
+        <w:ind w:left="4091" w:hanging="360"/>
+      </w:pPr>
+    </w:lvl>
+    <w:lvl w:ilvl="5" w:tplc="0405001B" w:tentative="1">
+      <w:start w:val="1"/>
+      <w:numFmt w:val="lowerRoman"/>
+      <w:lvlText w:val="%6."/>
+      <w:lvlJc w:val="right"/>
+      <w:pPr>
+        <w:ind w:left="4811" w:hanging="180"/>
+      </w:pPr>
+    </w:lvl>
+    <w:lvl w:ilvl="6" w:tplc="0405000F" w:tentative="1">
+      <w:start w:val="1"/>
+      <w:numFmt w:val="decimal"/>
+      <w:lvlText w:val="%7."/>
+      <w:lvlJc w:val="left"/>
+      <w:pPr>
+        <w:ind w:left="5531" w:hanging="360"/>
+      </w:pPr>
+    </w:lvl>
+    <w:lvl w:ilvl="7" w:tplc="04050019" w:tentative="1">
+      <w:start w:val="1"/>
+      <w:numFmt w:val="lowerLetter"/>
+      <w:lvlText w:val="%8."/>
+      <w:lvlJc w:val="left"/>
+      <w:pPr>
+        <w:ind w:left="6251" w:hanging="360"/>
+      </w:pPr>
+    </w:lvl>
+    <w:lvl w:ilvl="8" w:tplc="0405001B" w:tentative="1">
+      <w:start w:val="1"/>
+      <w:numFmt w:val="lowerRoman"/>
+      <w:lvlText w:val="%9."/>
+      <w:lvlJc w:val="right"/>
+      <w:pPr>
+        <w:ind w:left="6971" w:hanging="180"/>
+      </w:pPr>
+    </w:lvl>
   </w:abstractNum>
   <w:num w:numId="1" w16cid:durableId="125245523">
     <w:abstractNumId w:val="11"/>
@@ -4291,6 +5795,9 @@
   </w:num>
   <w:num w:numId="24" w16cid:durableId="166556846">
     <w:abstractNumId w:val="18"/>
+  </w:num>
+  <w:num w:numId="25" w16cid:durableId="871843262">
+    <w:abstractNumId w:val="23"/>
   </w:num>
   <w:numIdMacAtCleanup w:val="14"/>
 </w:numbering>
@@ -5789,7 +7296,7 @@
   <w:rsids>
     <w:rsidRoot w:val="00AE2333"/>
     <w:rsid w:val="000213C7"/>
-    <w:rsid w:val="003223AF"/>
+    <w:rsid w:val="000A595E"/>
     <w:rsid w:val="00577D11"/>
     <w:rsid w:val="00965240"/>
     <w:rsid w:val="00AE2333"/>
@@ -6472,9 +7979,31 @@
 <file path=customXml/item1.xml><?xml version="1.0" encoding="utf-8"?>
 <b:Sources xmlns:b="http://schemas.openxmlformats.org/officeDocument/2006/bibliography" xmlns="http://schemas.openxmlformats.org/officeDocument/2006/bibliography" SelectedStyle="\ISO690Nmerical.XSL" StyleName="ISO 690 – číselná reference" Version="1987">
   <b:Source>
+    <b:Tag>KREha</b:Tag>
+    <b:SourceType>Book</b:SourceType>
+    <b:Guid>{26373ED2-52B6-4D74-97F1-9D2F111847BD}</b:Guid>
+    <b:Title>Lineární napájecí zdroje</b:Title>
+    <b:Year>Praha</b:Year>
+    <b:URL>http://kdfls1.troja.mff.cuni.cz/knihy/Linearni_napajeci_zdroje.pdf</b:URL>
+    <b:City>2001</b:City>
+    <b:Publisher>BEN - Technická literatura</b:Publisher>
+    <b:Author>
+      <b:Author>
+        <b:NameList>
+          <b:Person>
+            <b:Last>KREJČIŘÍK</b:Last>
+            <b:First>Alexandr</b:First>
+          </b:Person>
+        </b:NameList>
+      </b:Author>
+    </b:Author>
+    <b:StandardNumber>ISBN 80-7300-002-4</b:StandardNumber>
+    <b:RefOrder>2</b:RefOrder>
+  </b:Source>
+  <b:Source>
     <b:Tag>Wik22</b:Tag>
     <b:SourceType>InternetSite</b:SourceType>
-    <b:Guid>{8F142C4A-2E10-434B-AC2C-9C9A7DFF0051}</b:Guid>
+    <b:Guid>{B77FF121-0D70-48F2-AD25-47675DA8E06C}</b:Guid>
     <b:Title>Stabilizovaný zdroj</b:Title>
     <b:Year>2022</b:Year>
     <b:Author>
@@ -6483,38 +8012,18 @@
       </b:Author>
     </b:Author>
     <b:InternetSiteTitle>Wikipedie Otevřená encyklopedie</b:InternetSiteTitle>
-    <b:Month>Listopad</b:Month>
+    <b:Month>listopad</b:Month>
     <b:Day>12</b:Day>
     <b:YearAccessed>2023</b:YearAccessed>
-    <b:MonthAccessed>Listopad</b:MonthAccessed>
+    <b:MonthAccessed>listopad</b:MonthAccessed>
     <b:DayAccessed>9</b:DayAccessed>
     <b:URL>https://cs.wikipedia.org/wiki/Stabilizovan%C3%BD_zdroj</b:URL>
     <b:RefOrder>1</b:RefOrder>
   </b:Source>
   <b:Source>
-    <b:Tag>Wki21</b:Tag>
-    <b:SourceType>InternetSite</b:SourceType>
-    <b:Guid>{1DB4914A-AF5D-4FF7-9635-C417145453A5}</b:Guid>
-    <b:Author>
-      <b:Author>
-        <b:Corporate>Wkipedia Foundation</b:Corporate>
-      </b:Author>
-    </b:Author>
-    <b:Title>Usměrňovací můstek</b:Title>
-    <b:InternetSiteTitle>Wikipedie Otevřená encyklopedie</b:InternetSiteTitle>
-    <b:Year>2021</b:Year>
-    <b:Month>Prosinec</b:Month>
-    <b:Day>20</b:Day>
-    <b:YearAccessed>2023</b:YearAccessed>
-    <b:MonthAccessed>Listopad</b:MonthAccessed>
-    <b:DayAccessed>9</b:DayAccessed>
-    <b:URL>https://cs.wikipedia.org/wiki/Usm%C4%9Br%C5%88ovac%C3%AD_m%C5%AFstek</b:URL>
-    <b:RefOrder>3</b:RefOrder>
-  </b:Source>
-  <b:Source>
     <b:Tag>ELU23</b:Tag>
     <b:SourceType>InternetSite</b:SourceType>
-    <b:Guid>{81BEFCDA-C4DC-440C-8AE1-32ED6E1D0D9B}</b:Guid>
+    <b:Guid>{211C50F4-5C83-4F6B-894B-DCA38C155474}</b:Guid>
     <b:Author>
       <b:Author>
         <b:Corporate>ELUC</b:Corporate>
@@ -6523,18 +8032,18 @@
     <b:Title>Usměrňovače</b:Title>
     <b:InternetSiteTitle>ELUC ikap</b:InternetSiteTitle>
     <b:YearAccessed>2023</b:YearAccessed>
-    <b:MonthAccessed>Listopad</b:MonthAccessed>
+    <b:MonthAccessed>listopad</b:MonthAccessed>
     <b:DayAccessed>9</b:DayAccessed>
     <b:URL>https://eluc.ikap.cz/verejne/lekce/652</b:URL>
-    <b:RefOrder>2</b:RefOrder>
+    <b:RefOrder>3</b:RefOrder>
   </b:Source>
   <b:Source>
     <b:Tag>KRA13</b:Tag>
     <b:SourceType>DocumentFromInternetSite</b:SourceType>
-    <b:Guid>{8FA2DF66-D6AB-4F20-8C2B-C12688B700C9}</b:Guid>
+    <b:Guid>{843017AD-2EE2-4241-8AE9-ACE3FA236F3B}</b:Guid>
     <b:Year>2013</b:Year>
     <b:YearAccessed>2023</b:YearAccessed>
-    <b:MonthAccessed>Listopad</b:MonthAccessed>
+    <b:MonthAccessed>listopad</b:MonthAccessed>
     <b:DayAccessed>9</b:DayAccessed>
     <b:Author>
       <b:Author>
@@ -6552,15 +8061,287 @@
     <b:ThesisType>Bakalářská práce</b:ThesisType>
     <b:Comments>Dostupné z https://core.ac.uk/download/pdf/17305262.pdf. Bakalářská práce. Technická univerzita Ostrava. Ing. Petr Vaculík, Ph.D.</b:Comments>
     <b:InternetSiteTitle>Měřicí přípravek se spínaným zdrojem</b:InternetSiteTitle>
+    <b:RefOrder>5</b:RefOrder>
+  </b:Source>
+  <b:Source>
+    <b:Tag>Wik23</b:Tag>
+    <b:SourceType>InternetSite</b:SourceType>
+    <b:Guid>{2E24B45D-90FE-47B8-BAFD-D1CBCA37B20B}</b:Guid>
+    <b:Title>Stabilizátor napětí</b:Title>
+    <b:Year>2023</b:Year>
+    <b:Author>
+      <b:Author>
+        <b:Corporate>Wikipedia Foundation</b:Corporate>
+      </b:Author>
+    </b:Author>
+    <b:InternetSiteTitle>Wikipedie Otevřená encyklopedie</b:InternetSiteTitle>
+    <b:Month>duben</b:Month>
+    <b:Day>17</b:Day>
+    <b:YearAccessed>2023</b:YearAccessed>
+    <b:MonthAccessed>listopad</b:MonthAccessed>
+    <b:DayAccessed>16</b:DayAccessed>
+    <b:URL>https://cs.wikipedia.org/wiki/Stabiliz%C3%A1tor_nap%C4%9Bt%C3%AD</b:URL>
+    <b:RefOrder>6</b:RefOrder>
+  </b:Source>
+  <b:Source>
+    <b:Tag>XLS23</b:Tag>
+    <b:SourceType>DocumentFromInternetSite</b:SourceType>
+    <b:Guid>{64838273-A674-4029-BAF4-67C56B2397C8}</b:Guid>
+    <b:Title>XL4015, 5A, 180KHz, 36V Buck DC to DC Converter</b:Title>
+    <b:YearAccessed>2023</b:YearAccessed>
+    <b:MonthAccessed>listopad</b:MonthAccessed>
+    <b:DayAccessed>16</b:DayAccessed>
+    <b:URL>https://www.hadex.cz/spec/m408b.pdf</b:URL>
+    <b:Author>
+      <b:Author>
+        <b:Corporate>XLSEMI</b:Corporate>
+      </b:Author>
+    </b:Author>
+    <b:InternetSiteTitle>XL4015 datasheet</b:InternetSiteTitle>
+    <b:RefOrder>7</b:RefOrder>
+  </b:Source>
+  <b:Source>
+    <b:Tag>Wki21</b:Tag>
+    <b:SourceType>InternetSite</b:SourceType>
+    <b:Guid>{FA0EC4DA-F469-48A7-8763-4585DFE30CAA}</b:Guid>
+    <b:Author>
+      <b:Author>
+        <b:Corporate>Wikipedia Foundation</b:Corporate>
+      </b:Author>
+    </b:Author>
+    <b:Title>Usměrňovací můstek</b:Title>
+    <b:InternetSiteTitle>Wikipedie Otevřená encyklopedie</b:InternetSiteTitle>
+    <b:Year>2021</b:Year>
+    <b:Month>prosinec</b:Month>
+    <b:Day>20</b:Day>
+    <b:YearAccessed>2023</b:YearAccessed>
+    <b:MonthAccessed>listopad</b:MonthAccessed>
+    <b:DayAccessed>9</b:DayAccessed>
+    <b:URL>https://cs.wikipedia.org/wiki/Usm%C4%9Br%C5%88ovac%C3%AD_m%C5%AFstek</b:URL>
     <b:RefOrder>4</b:RefOrder>
   </b:Source>
 </b:Sources>
 </file>
 
+<file path=customXml/item2.xml><?xml version="1.0" encoding="utf-8"?>
+<p:properties xmlns:p="http://schemas.microsoft.com/office/2006/metadata/properties" xmlns:xsi="http://www.w3.org/2001/XMLSchema-instance" xmlns:pc="http://schemas.microsoft.com/office/infopath/2007/PartnerControls">
+  <documentManagement/>
+</p:properties>
+</file>
+
+<file path=customXml/item3.xml><?xml version="1.0" encoding="utf-8"?>
+<ct:contentTypeSchema xmlns:ct="http://schemas.microsoft.com/office/2006/metadata/contentType" xmlns:ma="http://schemas.microsoft.com/office/2006/metadata/properties/metaAttributes" ct:_="" ma:_="" ma:contentTypeName="Dokument" ma:contentTypeID="0x01010066D17D72DADD2048B4A174645749CC6F" ma:contentTypeVersion="6" ma:contentTypeDescription="Vytvoří nový dokument" ma:contentTypeScope="" ma:versionID="1c9a6557c4b66eb70ed4b41cace728a9">
+  <xsd:schema xmlns:xsd="http://www.w3.org/2001/XMLSchema" xmlns:xs="http://www.w3.org/2001/XMLSchema" xmlns:p="http://schemas.microsoft.com/office/2006/metadata/properties" xmlns:ns3="e2ab9d06-06ff-47fc-9f40-af25ddec17dc" targetNamespace="http://schemas.microsoft.com/office/2006/metadata/properties" ma:root="true" ma:fieldsID="cbb694fde2ebf880286ba5ead8b7f44f" ns3:_="">
+    <xsd:import namespace="e2ab9d06-06ff-47fc-9f40-af25ddec17dc"/>
+    <xsd:element name="properties">
+      <xsd:complexType>
+        <xsd:sequence>
+          <xsd:element name="documentManagement">
+            <xsd:complexType>
+              <xsd:all>
+                <xsd:element ref="ns3:MediaServiceMetadata" minOccurs="0"/>
+                <xsd:element ref="ns3:MediaServiceFastMetadata" minOccurs="0"/>
+                <xsd:element ref="ns3:MediaServiceAutoKeyPoints" minOccurs="0"/>
+                <xsd:element ref="ns3:MediaServiceKeyPoints" minOccurs="0"/>
+                <xsd:element ref="ns3:MediaServiceSearchProperties" minOccurs="0"/>
+                <xsd:element ref="ns3:MediaServiceObjectDetectorVersions" minOccurs="0"/>
+              </xsd:all>
+            </xsd:complexType>
+          </xsd:element>
+        </xsd:sequence>
+      </xsd:complexType>
+    </xsd:element>
+  </xsd:schema>
+  <xsd:schema xmlns:xsd="http://www.w3.org/2001/XMLSchema" xmlns:xs="http://www.w3.org/2001/XMLSchema" xmlns:dms="http://schemas.microsoft.com/office/2006/documentManagement/types" xmlns:pc="http://schemas.microsoft.com/office/infopath/2007/PartnerControls" targetNamespace="e2ab9d06-06ff-47fc-9f40-af25ddec17dc" elementFormDefault="qualified">
+    <xsd:import namespace="http://schemas.microsoft.com/office/2006/documentManagement/types"/>
+    <xsd:import namespace="http://schemas.microsoft.com/office/infopath/2007/PartnerControls"/>
+    <xsd:element name="MediaServiceMetadata" ma:index="8" nillable="true" ma:displayName="MediaServiceMetadata" ma:hidden="true" ma:internalName="MediaServiceMetadata" ma:readOnly="true">
+      <xsd:simpleType>
+        <xsd:restriction base="dms:Note"/>
+      </xsd:simpleType>
+    </xsd:element>
+    <xsd:element name="MediaServiceFastMetadata" ma:index="9" nillable="true" ma:displayName="MediaServiceFastMetadata" ma:hidden="true" ma:internalName="MediaServiceFastMetadata" ma:readOnly="true">
+      <xsd:simpleType>
+        <xsd:restriction base="dms:Note"/>
+      </xsd:simpleType>
+    </xsd:element>
+    <xsd:element name="MediaServiceAutoKeyPoints" ma:index="10" nillable="true" ma:displayName="MediaServiceAutoKeyPoints" ma:hidden="true" ma:internalName="MediaServiceAutoKeyPoints" ma:readOnly="true">
+      <xsd:simpleType>
+        <xsd:restriction base="dms:Note"/>
+      </xsd:simpleType>
+    </xsd:element>
+    <xsd:element name="MediaServiceKeyPoints" ma:index="11" nillable="true" ma:displayName="KeyPoints" ma:internalName="MediaServiceKeyPoints" ma:readOnly="true">
+      <xsd:simpleType>
+        <xsd:restriction base="dms:Note">
+          <xsd:maxLength value="255"/>
+        </xsd:restriction>
+      </xsd:simpleType>
+    </xsd:element>
+    <xsd:element name="MediaServiceSearchProperties" ma:index="12" nillable="true" ma:displayName="MediaServiceSearchProperties" ma:hidden="true" ma:internalName="MediaServiceSearchProperties" ma:readOnly="true">
+      <xsd:simpleType>
+        <xsd:restriction base="dms:Note"/>
+      </xsd:simpleType>
+    </xsd:element>
+    <xsd:element name="MediaServiceObjectDetectorVersions" ma:index="13" nillable="true" ma:displayName="MediaServiceObjectDetectorVersions" ma:hidden="true" ma:indexed="true" ma:internalName="MediaServiceObjectDetectorVersions" ma:readOnly="true">
+      <xsd:simpleType>
+        <xsd:restriction base="dms:Text"/>
+      </xsd:simpleType>
+    </xsd:element>
+  </xsd:schema>
+  <xsd:schema xmlns="http://schemas.openxmlformats.org/package/2006/metadata/core-properties" xmlns:xsd="http://www.w3.org/2001/XMLSchema" xmlns:xsi="http://www.w3.org/2001/XMLSchema-instance" xmlns:dc="http://purl.org/dc/elements/1.1/" xmlns:dcterms="http://purl.org/dc/terms/" xmlns:odoc="http://schemas.microsoft.com/internal/obd" targetNamespace="http://schemas.openxmlformats.org/package/2006/metadata/core-properties" elementFormDefault="qualified" attributeFormDefault="unqualified" blockDefault="#all">
+    <xsd:import namespace="http://purl.org/dc/elements/1.1/" schemaLocation="http://dublincore.org/schemas/xmls/qdc/2003/04/02/dc.xsd"/>
+    <xsd:import namespace="http://purl.org/dc/terms/" schemaLocation="http://dublincore.org/schemas/xmls/qdc/2003/04/02/dcterms.xsd"/>
+    <xsd:element name="coreProperties" type="CT_coreProperties"/>
+    <xsd:complexType name="CT_coreProperties">
+      <xsd:all>
+        <xsd:element ref="dc:creator" minOccurs="0" maxOccurs="1"/>
+        <xsd:element ref="dcterms:created" minOccurs="0" maxOccurs="1"/>
+        <xsd:element ref="dc:identifier" minOccurs="0" maxOccurs="1"/>
+        <xsd:element name="contentType" minOccurs="0" maxOccurs="1" type="xsd:string" ma:index="0" ma:displayName="Typ obsahu"/>
+        <xsd:element ref="dc:title" minOccurs="0" maxOccurs="1" ma:index="4" ma:displayName="Nadpis"/>
+        <xsd:element ref="dc:subject" minOccurs="0" maxOccurs="1"/>
+        <xsd:element ref="dc:description" minOccurs="0" maxOccurs="1"/>
+        <xsd:element name="keywords" minOccurs="0" maxOccurs="1" type="xsd:string"/>
+        <xsd:element ref="dc:language" minOccurs="0" maxOccurs="1"/>
+        <xsd:element name="category" minOccurs="0" maxOccurs="1" type="xsd:string"/>
+        <xsd:element name="version" minOccurs="0" maxOccurs="1" type="xsd:string"/>
+        <xsd:element name="revision" minOccurs="0" maxOccurs="1" type="xsd:string">
+          <xsd:annotation>
+            <xsd:documentation>
+                        This value indicates the number of saves or revisions. The application is responsible for updating this value after each revision.
+                    </xsd:documentation>
+          </xsd:annotation>
+        </xsd:element>
+        <xsd:element name="lastModifiedBy" minOccurs="0" maxOccurs="1" type="xsd:string"/>
+        <xsd:element ref="dcterms:modified" minOccurs="0" maxOccurs="1"/>
+        <xsd:element name="contentStatus" minOccurs="0" maxOccurs="1" type="xsd:string"/>
+      </xsd:all>
+    </xsd:complexType>
+  </xsd:schema>
+  <xs:schema xmlns:pc="http://schemas.microsoft.com/office/infopath/2007/PartnerControls" xmlns:xs="http://www.w3.org/2001/XMLSchema" targetNamespace="http://schemas.microsoft.com/office/infopath/2007/PartnerControls" elementFormDefault="qualified" attributeFormDefault="unqualified">
+    <xs:element name="Person">
+      <xs:complexType>
+        <xs:sequence>
+          <xs:element ref="pc:DisplayName" minOccurs="0"/>
+          <xs:element ref="pc:AccountId" minOccurs="0"/>
+          <xs:element ref="pc:AccountType" minOccurs="0"/>
+        </xs:sequence>
+      </xs:complexType>
+    </xs:element>
+    <xs:element name="DisplayName" type="xs:string"/>
+    <xs:element name="AccountId" type="xs:string"/>
+    <xs:element name="AccountType" type="xs:string"/>
+    <xs:element name="BDCAssociatedEntity">
+      <xs:complexType>
+        <xs:sequence>
+          <xs:element ref="pc:BDCEntity" minOccurs="0" maxOccurs="unbounded"/>
+        </xs:sequence>
+        <xs:attribute ref="pc:EntityNamespace"/>
+        <xs:attribute ref="pc:EntityName"/>
+        <xs:attribute ref="pc:SystemInstanceName"/>
+        <xs:attribute ref="pc:AssociationName"/>
+      </xs:complexType>
+    </xs:element>
+    <xs:attribute name="EntityNamespace" type="xs:string"/>
+    <xs:attribute name="EntityName" type="xs:string"/>
+    <xs:attribute name="SystemInstanceName" type="xs:string"/>
+    <xs:attribute name="AssociationName" type="xs:string"/>
+    <xs:element name="BDCEntity">
+      <xs:complexType>
+        <xs:sequence>
+          <xs:element ref="pc:EntityDisplayName" minOccurs="0"/>
+          <xs:element ref="pc:EntityInstanceReference" minOccurs="0"/>
+          <xs:element ref="pc:EntityId1" minOccurs="0"/>
+          <xs:element ref="pc:EntityId2" minOccurs="0"/>
+          <xs:element ref="pc:EntityId3" minOccurs="0"/>
+          <xs:element ref="pc:EntityId4" minOccurs="0"/>
+          <xs:element ref="pc:EntityId5" minOccurs="0"/>
+        </xs:sequence>
+      </xs:complexType>
+    </xs:element>
+    <xs:element name="EntityDisplayName" type="xs:string"/>
+    <xs:element name="EntityInstanceReference" type="xs:string"/>
+    <xs:element name="EntityId1" type="xs:string"/>
+    <xs:element name="EntityId2" type="xs:string"/>
+    <xs:element name="EntityId3" type="xs:string"/>
+    <xs:element name="EntityId4" type="xs:string"/>
+    <xs:element name="EntityId5" type="xs:string"/>
+    <xs:element name="Terms">
+      <xs:complexType>
+        <xs:sequence>
+          <xs:element ref="pc:TermInfo" minOccurs="0" maxOccurs="unbounded"/>
+        </xs:sequence>
+      </xs:complexType>
+    </xs:element>
+    <xs:element name="TermInfo">
+      <xs:complexType>
+        <xs:sequence>
+          <xs:element ref="pc:TermName" minOccurs="0"/>
+          <xs:element ref="pc:TermId" minOccurs="0"/>
+        </xs:sequence>
+      </xs:complexType>
+    </xs:element>
+    <xs:element name="TermName" type="xs:string"/>
+    <xs:element name="TermId" type="xs:string"/>
+  </xs:schema>
+</ct:contentTypeSchema>
+</file>
+
+<file path=customXml/item4.xml><?xml version="1.0" encoding="utf-8"?>
+<?mso-contentType ?>
+<FormTemplates xmlns="http://schemas.microsoft.com/sharepoint/v3/contenttype/forms">
+  <Display>DocumentLibraryForm</Display>
+  <Edit>DocumentLibraryForm</Edit>
+  <New>DocumentLibraryForm</New>
+</FormTemplates>
+</file>
+
 <file path=customXml/itemProps1.xml><?xml version="1.0" encoding="utf-8"?>
-<ds:datastoreItem xmlns:ds="http://schemas.openxmlformats.org/officeDocument/2006/customXml" ds:itemID="{9FAF4541-C91C-4988-A2FC-871EE8194EF7}">
+<ds:datastoreItem xmlns:ds="http://schemas.openxmlformats.org/officeDocument/2006/customXml" ds:itemID="{47339991-AD7E-40FE-A4CB-00E8CC9EEA8F}">
   <ds:schemaRefs>
     <ds:schemaRef ds:uri="http://schemas.openxmlformats.org/officeDocument/2006/bibliography"/>
   </ds:schemaRefs>
 </ds:datastoreItem>
+</file>
+
+<file path=customXml/itemProps2.xml><?xml version="1.0" encoding="utf-8"?>
+<ds:datastoreItem xmlns:ds="http://schemas.openxmlformats.org/officeDocument/2006/customXml" ds:itemID="{52DFF40F-CC9B-4145-81D7-212FC60EBC22}">
+  <ds:schemaRefs>
+    <ds:schemaRef ds:uri="http://purl.org/dc/elements/1.1/"/>
+    <ds:schemaRef ds:uri="http://purl.org/dc/dcmitype/"/>
+    <ds:schemaRef ds:uri="http://purl.org/dc/terms/"/>
+    <ds:schemaRef ds:uri="http://schemas.microsoft.com/office/infopath/2007/PartnerControls"/>
+    <ds:schemaRef ds:uri="http://schemas.microsoft.com/office/2006/metadata/properties"/>
+    <ds:schemaRef ds:uri="http://schemas.openxmlformats.org/package/2006/metadata/core-properties"/>
+    <ds:schemaRef ds:uri="http://schemas.microsoft.com/office/2006/documentManagement/types"/>
+    <ds:schemaRef ds:uri="http://www.w3.org/XML/1998/namespace"/>
+    <ds:schemaRef ds:uri="e2ab9d06-06ff-47fc-9f40-af25ddec17dc"/>
+  </ds:schemaRefs>
+</ds:datastoreItem>
+</file>
+
+<file path=customXml/itemProps3.xml><?xml version="1.0" encoding="utf-8"?>
+<ds:datastoreItem xmlns:ds="http://schemas.openxmlformats.org/officeDocument/2006/customXml" ds:itemID="{1BCE3700-7F82-4569-81DD-03693BAB745F}">
+  <ds:schemaRefs>
+    <ds:schemaRef ds:uri="http://schemas.microsoft.com/office/2006/metadata/contentType"/>
+    <ds:schemaRef ds:uri="http://schemas.microsoft.com/office/2006/metadata/properties/metaAttributes"/>
+    <ds:schemaRef ds:uri="http://www.w3.org/2001/XMLSchema"/>
+    <ds:schemaRef ds:uri="http://schemas.microsoft.com/office/2006/metadata/properties"/>
+    <ds:schemaRef ds:uri="e2ab9d06-06ff-47fc-9f40-af25ddec17dc"/>
+    <ds:schemaRef ds:uri="http://schemas.microsoft.com/office/2006/documentManagement/types"/>
+    <ds:schemaRef ds:uri="http://schemas.microsoft.com/office/infopath/2007/PartnerControls"/>
+    <ds:schemaRef ds:uri="http://schemas.openxmlformats.org/package/2006/metadata/core-properties"/>
+    <ds:schemaRef ds:uri="http://purl.org/dc/elements/1.1/"/>
+    <ds:schemaRef ds:uri="http://purl.org/dc/terms/"/>
+    <ds:schemaRef ds:uri="http://schemas.microsoft.com/internal/obd"/>
+  </ds:schemaRefs>
+</ds:datastoreItem>
+</file>
+
+<file path=customXml/itemProps4.xml><?xml version="1.0" encoding="utf-8"?>
+<ds:datastoreItem xmlns:ds="http://schemas.openxmlformats.org/officeDocument/2006/customXml" ds:itemID="{F03A2875-B17F-4582-9A61-5E0BC6DBF323}">
+  <ds:schemaRefs>
+    <ds:schemaRef ds:uri="http://schemas.microsoft.com/sharepoint/v3/contenttype/forms"/>
+  </ds:schemaRefs>
+</ds:datastoreItem>
 </file>